--- a/help/Resumes Management and Job Application Website.docx
+++ b/help/Resumes Management and Job Application Website.docx
@@ -19,7 +19,16 @@
           <w:sz w:val="24"/>
           <w:szCs w:val="24"/>
         </w:rPr>
-        <w:t>Resumes Management and Job Application Website.</w:t>
+        <w:t>Resume Management and Job Application Website</w:t>
+      </w:r>
+      <w:r>
+        <w:rPr>
+          <w:b/>
+          <w:bCs/>
+          <w:sz w:val="24"/>
+          <w:szCs w:val="24"/>
+        </w:rPr>
+        <w:t xml:space="preserve"> with PHP, Bootstrap and MySQL</w:t>
       </w:r>
     </w:p>
     <w:p>
@@ -44,6 +53,14 @@
           <w:szCs w:val="24"/>
         </w:rPr>
       </w:pPr>
+    </w:p>
+    <w:p>
+      <w:pPr>
+        <w:rPr>
+          <w:sz w:val="24"/>
+          <w:szCs w:val="24"/>
+        </w:rPr>
+      </w:pPr>
       <w:r>
         <w:rPr>
           <w:sz w:val="24"/>
@@ -51,6 +68,135 @@
         </w:rPr>
         <w:t>Feature</w:t>
       </w:r>
+    </w:p>
+    <w:p>
+      <w:pPr>
+        <w:pStyle w:val="ListParagraph"/>
+        <w:numPr>
+          <w:ilvl w:val="0"/>
+          <w:numId w:val="1"/>
+        </w:numPr>
+        <w:rPr>
+          <w:sz w:val="24"/>
+          <w:szCs w:val="24"/>
+        </w:rPr>
+      </w:pPr>
+      <w:r>
+        <w:rPr>
+          <w:sz w:val="24"/>
+          <w:szCs w:val="24"/>
+        </w:rPr>
+        <w:t>Candidates are able to submit the form with their information.</w:t>
+      </w:r>
+    </w:p>
+    <w:p>
+      <w:pPr>
+        <w:pStyle w:val="ListParagraph"/>
+        <w:numPr>
+          <w:ilvl w:val="0"/>
+          <w:numId w:val="1"/>
+        </w:numPr>
+        <w:rPr>
+          <w:sz w:val="24"/>
+          <w:szCs w:val="24"/>
+        </w:rPr>
+      </w:pPr>
+      <w:r>
+        <w:rPr>
+          <w:sz w:val="24"/>
+          <w:szCs w:val="24"/>
+        </w:rPr>
+        <w:t>Candidates can attach CV on both .pdf and .doc files.</w:t>
+      </w:r>
+    </w:p>
+    <w:p>
+      <w:pPr>
+        <w:pStyle w:val="ListParagraph"/>
+        <w:numPr>
+          <w:ilvl w:val="0"/>
+          <w:numId w:val="1"/>
+        </w:numPr>
+        <w:rPr>
+          <w:sz w:val="24"/>
+          <w:szCs w:val="24"/>
+        </w:rPr>
+      </w:pPr>
+      <w:r>
+        <w:rPr>
+          <w:sz w:val="24"/>
+          <w:szCs w:val="24"/>
+        </w:rPr>
+        <w:t>Admin can manage all the resumes uploaded by the candidates.</w:t>
+      </w:r>
+    </w:p>
+    <w:p>
+      <w:pPr>
+        <w:pStyle w:val="ListParagraph"/>
+        <w:numPr>
+          <w:ilvl w:val="0"/>
+          <w:numId w:val="1"/>
+        </w:numPr>
+        <w:rPr>
+          <w:sz w:val="24"/>
+          <w:szCs w:val="24"/>
+        </w:rPr>
+      </w:pPr>
+      <w:r>
+        <w:rPr>
+          <w:sz w:val="24"/>
+          <w:szCs w:val="24"/>
+        </w:rPr>
+        <w:t>Admin can download the CV.</w:t>
+      </w:r>
+    </w:p>
+    <w:p>
+      <w:pPr>
+        <w:pStyle w:val="ListParagraph"/>
+        <w:numPr>
+          <w:ilvl w:val="0"/>
+          <w:numId w:val="1"/>
+        </w:numPr>
+        <w:rPr>
+          <w:sz w:val="24"/>
+          <w:szCs w:val="24"/>
+        </w:rPr>
+      </w:pPr>
+      <w:r>
+        <w:rPr>
+          <w:sz w:val="24"/>
+          <w:szCs w:val="24"/>
+        </w:rPr>
+        <w:t>Admin login to be able to enter to the system.</w:t>
+      </w:r>
+    </w:p>
+    <w:p>
+      <w:pPr>
+        <w:pStyle w:val="ListParagraph"/>
+        <w:numPr>
+          <w:ilvl w:val="0"/>
+          <w:numId w:val="1"/>
+        </w:numPr>
+        <w:rPr>
+          <w:sz w:val="24"/>
+          <w:szCs w:val="24"/>
+        </w:rPr>
+      </w:pPr>
+      <w:r>
+        <w:rPr>
+          <w:sz w:val="24"/>
+          <w:szCs w:val="24"/>
+        </w:rPr>
+        <w:t>Admin can create and update position which is automatically update on the Job Application website.</w:t>
+      </w:r>
+    </w:p>
+    <w:p>
+      <w:pPr>
+        <w:pStyle w:val="ListParagraph"/>
+        <w:rPr>
+          <w:sz w:val="24"/>
+          <w:szCs w:val="24"/>
+        </w:rPr>
+      </w:pPr>
     </w:p>
     <w:p>
       <w:pPr>
@@ -124,7 +270,7 @@
                     <pic:cNvPicPr/>
                   </pic:nvPicPr>
                   <pic:blipFill rotWithShape="1">
-                    <a:blip r:embed="rId4"/>
+                    <a:blip r:embed="rId5"/>
                     <a:srcRect t="4142" r="41186" b="50000"/>
                     <a:stretch/>
                   </pic:blipFill>
@@ -198,653 +344,1607 @@
       <w:r>
         <w:t>;</w:t>
       </w:r>
+    </w:p>
+    <w:p>
+      <w:pPr>
+        <w:spacing w:after="0"/>
+      </w:pPr>
+      <w:r>
+        <w:t>CREATE TABLE `</w:t>
+      </w:r>
+      <w:proofErr w:type="spellStart"/>
+      <w:r>
+        <w:t>tbl_admin</w:t>
+      </w:r>
+      <w:proofErr w:type="spellEnd"/>
+      <w:r>
+        <w:t>` (</w:t>
+      </w:r>
+    </w:p>
+    <w:p>
+      <w:pPr>
+        <w:spacing w:after="0"/>
+      </w:pPr>
+      <w:r>
+        <w:t xml:space="preserve">  `</w:t>
+      </w:r>
+      <w:proofErr w:type="spellStart"/>
+      <w:r>
+        <w:t>admin_id</w:t>
+      </w:r>
+      <w:proofErr w:type="spellEnd"/>
+      <w:r>
+        <w:t xml:space="preserve">` </w:t>
+      </w:r>
+      <w:proofErr w:type="gramStart"/>
+      <w:r>
+        <w:t>int(</w:t>
+      </w:r>
+      <w:proofErr w:type="gramEnd"/>
+      <w:r>
+        <w:t>11) NOT NULL AUTO_INCREMENT,</w:t>
+      </w:r>
+    </w:p>
+    <w:p>
+      <w:pPr>
+        <w:spacing w:after="0"/>
+      </w:pPr>
+      <w:r>
+        <w:t xml:space="preserve">  `</w:t>
+      </w:r>
+      <w:proofErr w:type="spellStart"/>
+      <w:r>
+        <w:t>admin_name</w:t>
+      </w:r>
+      <w:proofErr w:type="spellEnd"/>
+      <w:r>
+        <w:t xml:space="preserve">` </w:t>
+      </w:r>
+      <w:proofErr w:type="gramStart"/>
+      <w:r>
+        <w:t>varchar(</w:t>
+      </w:r>
+      <w:proofErr w:type="gramEnd"/>
+      <w:r>
+        <w:t>50) NOT NULL,</w:t>
+      </w:r>
+    </w:p>
+    <w:p>
+      <w:pPr>
+        <w:spacing w:after="0"/>
+      </w:pPr>
+      <w:r>
+        <w:t xml:space="preserve">  `</w:t>
+      </w:r>
+      <w:proofErr w:type="spellStart"/>
+      <w:r>
+        <w:t>admin_password</w:t>
+      </w:r>
+      <w:proofErr w:type="spellEnd"/>
+      <w:r>
+        <w:t xml:space="preserve">` </w:t>
+      </w:r>
+      <w:proofErr w:type="gramStart"/>
+      <w:r>
+        <w:t>varchar(</w:t>
+      </w:r>
+      <w:proofErr w:type="gramEnd"/>
+      <w:r>
+        <w:t>150) NOT NULL,</w:t>
+      </w:r>
+    </w:p>
+    <w:p>
+      <w:pPr>
+        <w:spacing w:after="0"/>
+      </w:pPr>
+      <w:r>
+        <w:t xml:space="preserve">  PRIMARY </w:t>
+      </w:r>
+      <w:proofErr w:type="gramStart"/>
+      <w:r>
+        <w:t>KEY(</w:t>
+      </w:r>
+      <w:proofErr w:type="spellStart"/>
+      <w:proofErr w:type="gramEnd"/>
+      <w:r>
+        <w:t>admin_id</w:t>
+      </w:r>
+      <w:proofErr w:type="spellEnd"/>
+      <w:r>
+        <w:t>)</w:t>
+      </w:r>
+    </w:p>
+    <w:p>
+      <w:pPr>
+        <w:spacing w:after="0"/>
+      </w:pPr>
+      <w:r>
+        <w:t>);</w:t>
+      </w:r>
+    </w:p>
+    <w:p>
+      <w:pPr>
+        <w:spacing w:after="0"/>
+      </w:pPr>
+      <w:r>
+        <w:t>CREATE TABLE `</w:t>
+      </w:r>
+      <w:proofErr w:type="spellStart"/>
+      <w:r>
+        <w:t>tbl_candidate</w:t>
+      </w:r>
+      <w:proofErr w:type="spellEnd"/>
+      <w:r>
+        <w:t>` (</w:t>
+      </w:r>
+    </w:p>
+    <w:p>
+      <w:pPr>
+        <w:spacing w:after="0"/>
+      </w:pPr>
+      <w:r>
+        <w:t xml:space="preserve">  `</w:t>
+      </w:r>
+      <w:proofErr w:type="spellStart"/>
+      <w:r>
+        <w:t>candidate_id</w:t>
+      </w:r>
+      <w:proofErr w:type="spellEnd"/>
+      <w:r>
+        <w:t xml:space="preserve">` </w:t>
+      </w:r>
+      <w:proofErr w:type="gramStart"/>
+      <w:r>
+        <w:t>int(</w:t>
+      </w:r>
+      <w:proofErr w:type="gramEnd"/>
+      <w:r>
+        <w:t>11) NOT NULL AUTO_INCREMENT,</w:t>
+      </w:r>
+    </w:p>
+    <w:p>
+      <w:pPr>
+        <w:spacing w:after="0"/>
+      </w:pPr>
+      <w:r>
+        <w:t xml:space="preserve">  `</w:t>
+      </w:r>
+      <w:proofErr w:type="spellStart"/>
+      <w:r>
+        <w:t>file_id</w:t>
+      </w:r>
+      <w:proofErr w:type="spellEnd"/>
+      <w:r>
+        <w:t xml:space="preserve">` </w:t>
+      </w:r>
+      <w:proofErr w:type="gramStart"/>
+      <w:r>
+        <w:t>int(</w:t>
+      </w:r>
+      <w:proofErr w:type="gramEnd"/>
+      <w:r>
+        <w:t>11) DEFAULT NULL,</w:t>
+      </w:r>
+    </w:p>
+    <w:p>
+      <w:pPr>
+        <w:spacing w:after="0"/>
+      </w:pPr>
+      <w:r>
+        <w:t xml:space="preserve">  `</w:t>
+      </w:r>
+      <w:proofErr w:type="spellStart"/>
+      <w:r>
+        <w:t>candidate_firstname</w:t>
+      </w:r>
+      <w:proofErr w:type="spellEnd"/>
+      <w:r>
+        <w:t xml:space="preserve">` </w:t>
+      </w:r>
+      <w:proofErr w:type="gramStart"/>
+      <w:r>
+        <w:t>varchar(</w:t>
+      </w:r>
+      <w:proofErr w:type="gramEnd"/>
+      <w:r>
+        <w:t>50) NOT NULL,</w:t>
+      </w:r>
+    </w:p>
+    <w:p>
+      <w:pPr>
+        <w:spacing w:after="0"/>
+      </w:pPr>
+      <w:r>
+        <w:t xml:space="preserve">  `</w:t>
+      </w:r>
+      <w:proofErr w:type="spellStart"/>
+      <w:r>
+        <w:t>candidate_lastname</w:t>
+      </w:r>
+      <w:proofErr w:type="spellEnd"/>
+      <w:r>
+        <w:t xml:space="preserve">` </w:t>
+      </w:r>
+      <w:proofErr w:type="gramStart"/>
+      <w:r>
+        <w:t>varchar(</w:t>
+      </w:r>
+      <w:proofErr w:type="gramEnd"/>
+      <w:r>
+        <w:t>50) NOT NULL,</w:t>
+      </w:r>
+    </w:p>
+    <w:p>
+      <w:pPr>
+        <w:spacing w:after="0"/>
+      </w:pPr>
+      <w:r>
+        <w:lastRenderedPageBreak/>
+        <w:t xml:space="preserve">  `</w:t>
+      </w:r>
+      <w:proofErr w:type="spellStart"/>
+      <w:r>
+        <w:t>candidate_email</w:t>
+      </w:r>
+      <w:proofErr w:type="spellEnd"/>
+      <w:r>
+        <w:t xml:space="preserve">` </w:t>
+      </w:r>
+      <w:proofErr w:type="gramStart"/>
+      <w:r>
+        <w:t>varchar(</w:t>
+      </w:r>
+      <w:proofErr w:type="gramEnd"/>
+      <w:r>
+        <w:t>50) NOT NULL,</w:t>
+      </w:r>
+    </w:p>
+    <w:p>
+      <w:pPr>
+        <w:spacing w:after="0"/>
+      </w:pPr>
+      <w:r>
+        <w:t xml:space="preserve">  `</w:t>
+      </w:r>
+      <w:proofErr w:type="spellStart"/>
+      <w:r>
+        <w:t>candidate_phone</w:t>
+      </w:r>
+      <w:proofErr w:type="spellEnd"/>
+      <w:r>
+        <w:t xml:space="preserve">` </w:t>
+      </w:r>
+      <w:proofErr w:type="gramStart"/>
+      <w:r>
+        <w:t>varchar(</w:t>
+      </w:r>
+      <w:proofErr w:type="gramEnd"/>
+      <w:r>
+        <w:t>10) NOT NULL,</w:t>
+      </w:r>
+    </w:p>
+    <w:p>
+      <w:pPr>
+        <w:spacing w:after="0"/>
+      </w:pPr>
+      <w:r>
+        <w:t xml:space="preserve">  `</w:t>
+      </w:r>
+      <w:proofErr w:type="spellStart"/>
+      <w:r>
+        <w:t>candidate_address</w:t>
+      </w:r>
+      <w:proofErr w:type="spellEnd"/>
+      <w:r>
+        <w:t xml:space="preserve">` </w:t>
+      </w:r>
+      <w:proofErr w:type="gramStart"/>
+      <w:r>
+        <w:t>varchar(</w:t>
+      </w:r>
+      <w:proofErr w:type="gramEnd"/>
+      <w:r>
+        <w:t>100) NOT NULL,</w:t>
+      </w:r>
+    </w:p>
+    <w:p>
+      <w:pPr>
+        <w:spacing w:after="0"/>
+      </w:pPr>
+      <w:r>
+        <w:t xml:space="preserve">  `</w:t>
+      </w:r>
+      <w:proofErr w:type="spellStart"/>
+      <w:r>
+        <w:t>candidate_resume</w:t>
+      </w:r>
+      <w:proofErr w:type="spellEnd"/>
+      <w:r>
+        <w:t xml:space="preserve">` </w:t>
+      </w:r>
+      <w:proofErr w:type="gramStart"/>
+      <w:r>
+        <w:t>varchar(</w:t>
+      </w:r>
+      <w:proofErr w:type="gramEnd"/>
+      <w:r>
+        <w:t>50) NOT NULL,</w:t>
+      </w:r>
+    </w:p>
+    <w:p>
+      <w:pPr>
+        <w:spacing w:after="0"/>
+      </w:pPr>
+      <w:r>
+        <w:t xml:space="preserve">  `</w:t>
+      </w:r>
+      <w:proofErr w:type="spellStart"/>
+      <w:r>
+        <w:t>created_date</w:t>
+      </w:r>
+      <w:proofErr w:type="spellEnd"/>
+      <w:r>
+        <w:t>` datetime NOT NULL,</w:t>
+      </w:r>
+    </w:p>
+    <w:p>
+      <w:pPr>
+        <w:spacing w:after="0"/>
+      </w:pPr>
+      <w:r>
+        <w:t xml:space="preserve">  PRIMARY </w:t>
+      </w:r>
+      <w:proofErr w:type="gramStart"/>
+      <w:r>
+        <w:t>KEY(</w:t>
+      </w:r>
+      <w:proofErr w:type="spellStart"/>
+      <w:proofErr w:type="gramEnd"/>
+      <w:r>
+        <w:t>candidate_id</w:t>
+      </w:r>
+      <w:proofErr w:type="spellEnd"/>
+      <w:r>
+        <w:t>)</w:t>
+      </w:r>
+    </w:p>
+    <w:p>
+      <w:pPr>
+        <w:spacing w:after="0"/>
+      </w:pPr>
+      <w:r>
+        <w:t>);</w:t>
+      </w:r>
+    </w:p>
+    <w:p>
+      <w:pPr>
+        <w:spacing w:after="0"/>
+      </w:pPr>
+      <w:r>
+        <w:t>CREATE TABLE `</w:t>
+      </w:r>
+      <w:proofErr w:type="spellStart"/>
+      <w:r>
+        <w:t>tbl_file</w:t>
+      </w:r>
+      <w:proofErr w:type="spellEnd"/>
+      <w:r>
+        <w:t>` (</w:t>
+      </w:r>
+    </w:p>
+    <w:p>
+      <w:pPr>
+        <w:spacing w:after="0"/>
+      </w:pPr>
+      <w:r>
+        <w:t xml:space="preserve">  `</w:t>
+      </w:r>
+      <w:proofErr w:type="spellStart"/>
+      <w:r>
+        <w:t>file_id</w:t>
+      </w:r>
+      <w:proofErr w:type="spellEnd"/>
+      <w:r>
+        <w:t xml:space="preserve">` </w:t>
+      </w:r>
+      <w:proofErr w:type="gramStart"/>
+      <w:r>
+        <w:t>int(</w:t>
+      </w:r>
+      <w:proofErr w:type="gramEnd"/>
+      <w:r>
+        <w:t>11) NOT NULL AUTO_INCREMENT,</w:t>
+      </w:r>
+    </w:p>
+    <w:p>
+      <w:pPr>
+        <w:spacing w:after="0"/>
+      </w:pPr>
+      <w:r>
+        <w:t xml:space="preserve">  `</w:t>
+      </w:r>
+      <w:proofErr w:type="spellStart"/>
+      <w:r>
+        <w:t>file_name</w:t>
+      </w:r>
+      <w:proofErr w:type="spellEnd"/>
+      <w:r>
+        <w:t xml:space="preserve">` </w:t>
+      </w:r>
+      <w:proofErr w:type="gramStart"/>
+      <w:r>
+        <w:t>varchar(</w:t>
+      </w:r>
+      <w:proofErr w:type="gramEnd"/>
+      <w:r>
+        <w:t>100) DEFAULT NULL,</w:t>
+      </w:r>
+    </w:p>
+    <w:p>
+      <w:pPr>
+        <w:spacing w:after="0"/>
+      </w:pPr>
+      <w:r>
+        <w:t xml:space="preserve">  `</w:t>
+      </w:r>
+      <w:proofErr w:type="spellStart"/>
+      <w:r>
+        <w:t>file_storage_path</w:t>
+      </w:r>
+      <w:proofErr w:type="spellEnd"/>
+      <w:r>
+        <w:t xml:space="preserve">` </w:t>
+      </w:r>
+      <w:proofErr w:type="gramStart"/>
+      <w:r>
+        <w:t>varchar(</w:t>
+      </w:r>
+      <w:proofErr w:type="gramEnd"/>
+      <w:r>
+        <w:t>100) DEFAULT NULL,</w:t>
+      </w:r>
+    </w:p>
+    <w:p>
+      <w:pPr>
+        <w:spacing w:after="0"/>
+      </w:pPr>
+      <w:r>
+        <w:t xml:space="preserve">  PRIMARY </w:t>
+      </w:r>
+      <w:proofErr w:type="gramStart"/>
+      <w:r>
+        <w:t>KEY(</w:t>
+      </w:r>
+      <w:proofErr w:type="spellStart"/>
+      <w:proofErr w:type="gramEnd"/>
+      <w:r>
+        <w:t>file_id</w:t>
+      </w:r>
+      <w:proofErr w:type="spellEnd"/>
+      <w:r>
+        <w:t>)</w:t>
+      </w:r>
+    </w:p>
+    <w:p>
+      <w:pPr>
+        <w:spacing w:after="0"/>
+      </w:pPr>
+      <w:r>
+        <w:t>);</w:t>
+      </w:r>
+    </w:p>
+    <w:p>
+      <w:pPr>
+        <w:spacing w:after="0"/>
+      </w:pPr>
+      <w:r>
+        <w:t>CREATE TABLE `</w:t>
+      </w:r>
+      <w:proofErr w:type="spellStart"/>
+      <w:r>
+        <w:t>tbl_position</w:t>
+      </w:r>
+      <w:proofErr w:type="spellEnd"/>
+      <w:r>
+        <w:t>` (</w:t>
+      </w:r>
+    </w:p>
+    <w:p>
+      <w:pPr>
+        <w:spacing w:after="0"/>
+      </w:pPr>
+      <w:r>
+        <w:t xml:space="preserve">  `</w:t>
+      </w:r>
+      <w:proofErr w:type="spellStart"/>
+      <w:r>
+        <w:t>position_id</w:t>
+      </w:r>
+      <w:proofErr w:type="spellEnd"/>
+      <w:r>
+        <w:t xml:space="preserve">` </w:t>
+      </w:r>
+      <w:proofErr w:type="gramStart"/>
+      <w:r>
+        <w:t>int(</w:t>
+      </w:r>
+      <w:proofErr w:type="gramEnd"/>
+      <w:r>
+        <w:t>11) NOT NULL AUTO_INCREMENT,</w:t>
+      </w:r>
+    </w:p>
+    <w:p>
+      <w:pPr>
+        <w:spacing w:after="0"/>
+      </w:pPr>
+      <w:r>
+        <w:t xml:space="preserve">  `</w:t>
+      </w:r>
+      <w:proofErr w:type="spellStart"/>
+      <w:r>
+        <w:t>position_name</w:t>
+      </w:r>
+      <w:proofErr w:type="spellEnd"/>
+      <w:r>
+        <w:t xml:space="preserve">` </w:t>
+      </w:r>
+      <w:proofErr w:type="gramStart"/>
+      <w:r>
+        <w:t>varchar(</w:t>
+      </w:r>
+      <w:proofErr w:type="gramEnd"/>
+      <w:r>
+        <w:t>50) NOT NULL,</w:t>
+      </w:r>
+    </w:p>
+    <w:p>
+      <w:pPr>
+        <w:spacing w:after="0"/>
+      </w:pPr>
+      <w:r>
+        <w:t xml:space="preserve">  `</w:t>
+      </w:r>
+      <w:proofErr w:type="spellStart"/>
+      <w:r>
+        <w:t>position_description</w:t>
+      </w:r>
+      <w:proofErr w:type="spellEnd"/>
+      <w:r>
+        <w:t xml:space="preserve">` </w:t>
+      </w:r>
+      <w:proofErr w:type="gramStart"/>
+      <w:r>
+        <w:t>varchar(</w:t>
+      </w:r>
+      <w:proofErr w:type="gramEnd"/>
+      <w:r>
+        <w:t>1000) NOT NULL,</w:t>
+      </w:r>
+    </w:p>
+    <w:p>
+      <w:pPr>
+        <w:spacing w:after="0"/>
+      </w:pPr>
+      <w:r>
+        <w:t xml:space="preserve">  `</w:t>
+      </w:r>
+      <w:proofErr w:type="spellStart"/>
+      <w:r>
+        <w:t>position_requirement</w:t>
+      </w:r>
+      <w:proofErr w:type="spellEnd"/>
+      <w:r>
+        <w:t xml:space="preserve">` </w:t>
+      </w:r>
+      <w:proofErr w:type="gramStart"/>
+      <w:r>
+        <w:t>varchar(</w:t>
+      </w:r>
+      <w:proofErr w:type="gramEnd"/>
+      <w:r>
+        <w:t>1000) NOT NULL,</w:t>
+      </w:r>
+    </w:p>
+    <w:p>
+      <w:pPr>
+        <w:spacing w:after="0"/>
+      </w:pPr>
+      <w:r>
+        <w:t xml:space="preserve">  `</w:t>
+      </w:r>
+      <w:proofErr w:type="spellStart"/>
+      <w:r>
+        <w:t>created_date</w:t>
+      </w:r>
+      <w:proofErr w:type="spellEnd"/>
+      <w:r>
+        <w:t>` datetime NOT NULL,</w:t>
+      </w:r>
+    </w:p>
+    <w:p>
+      <w:pPr>
+        <w:spacing w:after="0"/>
+      </w:pPr>
+      <w:r>
+        <w:t xml:space="preserve">  PRIMARY </w:t>
+      </w:r>
+      <w:proofErr w:type="gramStart"/>
+      <w:r>
+        <w:t>KEY(</w:t>
+      </w:r>
+      <w:proofErr w:type="spellStart"/>
+      <w:proofErr w:type="gramEnd"/>
+      <w:r>
+        <w:t>position_id</w:t>
+      </w:r>
+      <w:proofErr w:type="spellEnd"/>
+      <w:r>
+        <w:t>)</w:t>
+      </w:r>
+    </w:p>
+    <w:p>
+      <w:pPr>
+        <w:spacing w:after="0"/>
+      </w:pPr>
+      <w:r>
+        <w:t>);</w:t>
+      </w:r>
+    </w:p>
+    <w:p>
+      <w:pPr>
+        <w:spacing w:after="0"/>
+      </w:pPr>
+    </w:p>
+    <w:p>
+      <w:pPr>
+        <w:spacing w:after="0"/>
+      </w:pPr>
+      <w:r>
+        <w:t>Resources</w:t>
+      </w:r>
+    </w:p>
+    <w:p>
+      <w:pPr>
+        <w:spacing w:after="0"/>
+      </w:pPr>
+    </w:p>
+    <w:p>
+      <w:pPr>
+        <w:spacing w:after="0"/>
+        <w:rPr>
+          <w:rFonts w:ascii="Helvetica" w:hAnsi="Helvetica" w:cs="Helvetica"/>
+          <w:color w:val="383F44"/>
+          <w:spacing w:val="3"/>
+          <w:shd w:val="clear" w:color="auto" w:fill="F3F3F3"/>
+        </w:rPr>
+      </w:pPr>
+      <w:r>
+        <w:rPr>
+          <w:rFonts w:ascii="Helvetica" w:hAnsi="Helvetica" w:cs="Helvetica"/>
+          <w:color w:val="383F44"/>
+          <w:spacing w:val="3"/>
+          <w:shd w:val="clear" w:color="auto" w:fill="F3F3F3"/>
+        </w:rPr>
+        <w:t xml:space="preserve">With hundreds if not thousands of resumes flowing in from job seekers it’s no surprise that resume management is a high priority for human resources and hiring managers. </w:t>
+      </w:r>
+      <w:proofErr w:type="spellStart"/>
+      <w:r>
+        <w:rPr>
+          <w:rFonts w:ascii="Helvetica" w:hAnsi="Helvetica" w:cs="Helvetica"/>
+          <w:color w:val="383F44"/>
+          <w:spacing w:val="3"/>
+          <w:shd w:val="clear" w:color="auto" w:fill="F3F3F3"/>
+        </w:rPr>
+        <w:t>Recruiterbox</w:t>
+      </w:r>
+      <w:proofErr w:type="spellEnd"/>
+      <w:r>
+        <w:rPr>
+          <w:rFonts w:ascii="Helvetica" w:hAnsi="Helvetica" w:cs="Helvetica"/>
+          <w:color w:val="383F44"/>
+          <w:spacing w:val="3"/>
+          <w:shd w:val="clear" w:color="auto" w:fill="F3F3F3"/>
+        </w:rPr>
+        <w:t xml:space="preserve"> has the tools to collect, parse, search, and manage resumes from your job seekers. Book your demo today to learn more about the powerful, </w:t>
+      </w:r>
+      <w:hyperlink r:id="rId6" w:history="1">
+        <w:r>
+          <w:rPr>
+            <w:rStyle w:val="Hyperlink"/>
+            <w:rFonts w:ascii="Helvetica" w:hAnsi="Helvetica" w:cs="Helvetica"/>
+            <w:color w:val="0F77D2"/>
+            <w:spacing w:val="3"/>
+            <w:u w:val="none"/>
+            <w:shd w:val="clear" w:color="auto" w:fill="F3F3F3"/>
+          </w:rPr>
+          <w:t>automated applicant tracking system</w:t>
+        </w:r>
+      </w:hyperlink>
+      <w:r>
+        <w:rPr>
+          <w:rFonts w:ascii="Helvetica" w:hAnsi="Helvetica" w:cs="Helvetica"/>
+          <w:color w:val="383F44"/>
+          <w:spacing w:val="3"/>
+          <w:shd w:val="clear" w:color="auto" w:fill="F3F3F3"/>
+        </w:rPr>
+        <w:t xml:space="preserve"> from </w:t>
+      </w:r>
+      <w:proofErr w:type="spellStart"/>
+      <w:r>
+        <w:rPr>
+          <w:rFonts w:ascii="Helvetica" w:hAnsi="Helvetica" w:cs="Helvetica"/>
+          <w:color w:val="383F44"/>
+          <w:spacing w:val="3"/>
+          <w:shd w:val="clear" w:color="auto" w:fill="F3F3F3"/>
+        </w:rPr>
+        <w:t>Recruiterbox</w:t>
+      </w:r>
+      <w:proofErr w:type="spellEnd"/>
+      <w:r>
+        <w:rPr>
+          <w:rFonts w:ascii="Helvetica" w:hAnsi="Helvetica" w:cs="Helvetica"/>
+          <w:color w:val="383F44"/>
+          <w:spacing w:val="3"/>
+          <w:shd w:val="clear" w:color="auto" w:fill="F3F3F3"/>
+        </w:rPr>
+        <w:t>.</w:t>
+      </w:r>
+    </w:p>
+    <w:p>
+      <w:pPr>
+        <w:spacing w:after="0"/>
+        <w:rPr>
+          <w:rFonts w:ascii="Helvetica" w:hAnsi="Helvetica" w:cs="Helvetica"/>
+          <w:color w:val="383F44"/>
+          <w:spacing w:val="3"/>
+          <w:shd w:val="clear" w:color="auto" w:fill="F3F3F3"/>
+        </w:rPr>
+      </w:pPr>
+    </w:p>
+    <w:p>
+      <w:pPr>
+        <w:shd w:val="clear" w:color="auto" w:fill="FFFFFF"/>
+        <w:spacing w:before="300" w:after="150" w:line="540" w:lineRule="atLeast"/>
+        <w:outlineLvl w:val="1"/>
+        <w:rPr>
+          <w:rFonts w:ascii="Helvetica" w:eastAsia="Times New Roman" w:hAnsi="Helvetica" w:cs="Helvetica"/>
+          <w:b/>
+          <w:bCs/>
+          <w:color w:val="030405"/>
+          <w:spacing w:val="3"/>
+          <w:sz w:val="41"/>
+          <w:szCs w:val="41"/>
+        </w:rPr>
+      </w:pPr>
+      <w:r>
+        <w:rPr>
+          <w:rFonts w:ascii="Helvetica" w:eastAsia="Times New Roman" w:hAnsi="Helvetica" w:cs="Helvetica"/>
+          <w:b/>
+          <w:bCs/>
+          <w:color w:val="030405"/>
+          <w:spacing w:val="3"/>
+          <w:sz w:val="41"/>
+          <w:szCs w:val="41"/>
+        </w:rPr>
+        <w:t>Resume Extraction and Upload</w:t>
+      </w:r>
+    </w:p>
+    <w:p>
+      <w:pPr>
+        <w:shd w:val="clear" w:color="auto" w:fill="FFFFFF"/>
+        <w:spacing w:after="240" w:line="240" w:lineRule="auto"/>
+        <w:rPr>
+          <w:rFonts w:ascii="Helvetica" w:eastAsia="Times New Roman" w:hAnsi="Helvetica" w:cs="Helvetica"/>
+          <w:color w:val="383F44"/>
+          <w:spacing w:val="3"/>
+          <w:sz w:val="24"/>
+          <w:szCs w:val="24"/>
+        </w:rPr>
+      </w:pPr>
+      <w:r>
+        <w:rPr>
+          <w:rFonts w:ascii="Helvetica" w:eastAsia="Times New Roman" w:hAnsi="Helvetica" w:cs="Helvetica"/>
+          <w:color w:val="383F44"/>
+          <w:spacing w:val="3"/>
+          <w:sz w:val="24"/>
+          <w:szCs w:val="24"/>
+        </w:rPr>
+        <w:t xml:space="preserve">Upload resumes from a variety of sources and in all formats. With </w:t>
+      </w:r>
+      <w:proofErr w:type="spellStart"/>
+      <w:r>
+        <w:rPr>
+          <w:rFonts w:ascii="Helvetica" w:eastAsia="Times New Roman" w:hAnsi="Helvetica" w:cs="Helvetica"/>
+          <w:color w:val="383F44"/>
+          <w:spacing w:val="3"/>
+          <w:sz w:val="24"/>
+          <w:szCs w:val="24"/>
+        </w:rPr>
+        <w:t>Recruiterbox</w:t>
+      </w:r>
+      <w:proofErr w:type="spellEnd"/>
+      <w:r>
+        <w:rPr>
+          <w:rFonts w:ascii="Helvetica" w:eastAsia="Times New Roman" w:hAnsi="Helvetica" w:cs="Helvetica"/>
+          <w:color w:val="383F44"/>
+          <w:spacing w:val="3"/>
+          <w:sz w:val="24"/>
+          <w:szCs w:val="24"/>
+        </w:rPr>
+        <w:t>, you can accept every resume file format from DOC and DOCX to RTF, HTML, and PDF. Skip the manual upload process and automatically collect resumes from your email attachments. </w:t>
+      </w:r>
+      <w:hyperlink r:id="rId7" w:history="1">
+        <w:r>
+          <w:rPr>
+            <w:rFonts w:ascii="Helvetica" w:eastAsia="Times New Roman" w:hAnsi="Helvetica" w:cs="Helvetica"/>
+            <w:color w:val="0F77D2"/>
+            <w:spacing w:val="3"/>
+            <w:sz w:val="24"/>
+            <w:szCs w:val="24"/>
+            <w:u w:val="single"/>
+          </w:rPr>
+          <w:t>Don’t risk missing an emailed resume.</w:t>
+        </w:r>
+      </w:hyperlink>
+      <w:r>
+        <w:rPr>
+          <w:rFonts w:ascii="Helvetica" w:eastAsia="Times New Roman" w:hAnsi="Helvetica" w:cs="Helvetica"/>
+          <w:color w:val="383F44"/>
+          <w:spacing w:val="3"/>
+          <w:sz w:val="24"/>
+          <w:szCs w:val="24"/>
+        </w:rPr>
+        <w:t xml:space="preserve"> Take the stress out of hiring with </w:t>
+      </w:r>
+      <w:proofErr w:type="spellStart"/>
+      <w:r>
+        <w:rPr>
+          <w:rFonts w:ascii="Helvetica" w:eastAsia="Times New Roman" w:hAnsi="Helvetica" w:cs="Helvetica"/>
+          <w:color w:val="383F44"/>
+          <w:spacing w:val="3"/>
+          <w:sz w:val="24"/>
+          <w:szCs w:val="24"/>
+        </w:rPr>
+        <w:t>Recruiterbox</w:t>
+      </w:r>
+      <w:proofErr w:type="spellEnd"/>
+      <w:r>
+        <w:rPr>
+          <w:rFonts w:ascii="Helvetica" w:eastAsia="Times New Roman" w:hAnsi="Helvetica" w:cs="Helvetica"/>
+          <w:color w:val="383F44"/>
+          <w:spacing w:val="3"/>
+          <w:sz w:val="24"/>
+          <w:szCs w:val="24"/>
+        </w:rPr>
+        <w:t>.</w:t>
+      </w:r>
+    </w:p>
+    <w:p>
+      <w:pPr>
+        <w:pStyle w:val="Heading2"/>
+        <w:shd w:val="clear" w:color="auto" w:fill="F3F3F3"/>
+        <w:spacing w:before="300" w:beforeAutospacing="0" w:after="150" w:afterAutospacing="0" w:line="540" w:lineRule="atLeast"/>
+        <w:rPr>
+          <w:rFonts w:ascii="Helvetica" w:hAnsi="Helvetica" w:cs="Helvetica"/>
+          <w:color w:val="030405"/>
+          <w:spacing w:val="3"/>
+          <w:sz w:val="41"/>
+          <w:szCs w:val="41"/>
+        </w:rPr>
+      </w:pPr>
+      <w:r>
+        <w:rPr>
+          <w:rFonts w:ascii="Helvetica" w:hAnsi="Helvetica" w:cs="Helvetica"/>
+          <w:color w:val="030405"/>
+          <w:spacing w:val="3"/>
+          <w:sz w:val="41"/>
+          <w:szCs w:val="41"/>
+        </w:rPr>
+        <w:t>Easy Candidate Database Creation</w:t>
+      </w:r>
+    </w:p>
+    <w:p>
+      <w:pPr>
+        <w:pStyle w:val="NormalWeb"/>
+        <w:shd w:val="clear" w:color="auto" w:fill="F3F3F3"/>
+        <w:spacing w:before="0" w:beforeAutospacing="0" w:after="240" w:afterAutospacing="0"/>
+        <w:rPr>
+          <w:rFonts w:ascii="Helvetica" w:hAnsi="Helvetica" w:cs="Helvetica"/>
+          <w:color w:val="383F44"/>
+          <w:spacing w:val="3"/>
+        </w:rPr>
+      </w:pPr>
+      <w:r>
+        <w:rPr>
+          <w:rFonts w:ascii="Helvetica" w:hAnsi="Helvetica" w:cs="Helvetica"/>
+          <w:color w:val="383F44"/>
+          <w:spacing w:val="3"/>
+        </w:rPr>
+        <w:t xml:space="preserve">Keep your hiring process organized with individual applicant profiles to collect and manage contact information, resume data, conversations, and more. The resume parser automatically extracts basic details while creating personal </w:t>
+      </w:r>
+      <w:r>
+        <w:rPr>
+          <w:rFonts w:ascii="Helvetica" w:hAnsi="Helvetica" w:cs="Helvetica"/>
+          <w:color w:val="383F44"/>
+          <w:spacing w:val="3"/>
+        </w:rPr>
+        <w:lastRenderedPageBreak/>
+        <w:t>profiles. </w:t>
+      </w:r>
+      <w:proofErr w:type="spellStart"/>
+      <w:r>
+        <w:rPr>
+          <w:rFonts w:ascii="Helvetica" w:hAnsi="Helvetica" w:cs="Helvetica"/>
+          <w:color w:val="383F44"/>
+          <w:spacing w:val="3"/>
+        </w:rPr>
+        <w:fldChar w:fldCharType="begin"/>
+      </w:r>
+      <w:r>
+        <w:rPr>
+          <w:rFonts w:ascii="Helvetica" w:hAnsi="Helvetica" w:cs="Helvetica"/>
+          <w:color w:val="383F44"/>
+          <w:spacing w:val="3"/>
+        </w:rPr>
+        <w:instrText xml:space="preserve"> HYPERLINK "https://recruiterbox.com/recruitment-software-features/parse-resumes" </w:instrText>
+      </w:r>
+      <w:r>
+        <w:rPr>
+          <w:rFonts w:ascii="Helvetica" w:hAnsi="Helvetica" w:cs="Helvetica"/>
+          <w:color w:val="383F44"/>
+          <w:spacing w:val="3"/>
+        </w:rPr>
+        <w:fldChar w:fldCharType="separate"/>
+      </w:r>
+      <w:r>
+        <w:rPr>
+          <w:rStyle w:val="Hyperlink"/>
+          <w:rFonts w:ascii="Helvetica" w:hAnsi="Helvetica" w:cs="Helvetica"/>
+          <w:color w:val="0F77D2"/>
+          <w:spacing w:val="3"/>
+        </w:rPr>
+        <w:t>Recruiterbox’s</w:t>
+      </w:r>
+      <w:proofErr w:type="spellEnd"/>
+      <w:r>
+        <w:rPr>
+          <w:rStyle w:val="Hyperlink"/>
+          <w:rFonts w:ascii="Helvetica" w:hAnsi="Helvetica" w:cs="Helvetica"/>
+          <w:color w:val="0F77D2"/>
+          <w:spacing w:val="3"/>
+        </w:rPr>
+        <w:t xml:space="preserve"> resume parser</w:t>
+      </w:r>
+      <w:r>
+        <w:rPr>
+          <w:rFonts w:ascii="Helvetica" w:hAnsi="Helvetica" w:cs="Helvetica"/>
+          <w:color w:val="383F44"/>
+          <w:spacing w:val="3"/>
+        </w:rPr>
+        <w:fldChar w:fldCharType="end"/>
+      </w:r>
+      <w:r>
+        <w:rPr>
+          <w:rFonts w:ascii="Helvetica" w:hAnsi="Helvetica" w:cs="Helvetica"/>
+          <w:color w:val="383F44"/>
+          <w:spacing w:val="3"/>
+        </w:rPr>
+        <w:t> auto-fills their name, email, and phone number in the correct fields on their candidate profile. Avoid the headache of looking over dozens of documents with different layouts and fonts.</w:t>
+      </w:r>
+    </w:p>
+    <w:p>
+      <w:pPr>
+        <w:pStyle w:val="Heading2"/>
+        <w:shd w:val="clear" w:color="auto" w:fill="FFFFFF"/>
+        <w:spacing w:before="300" w:beforeAutospacing="0" w:after="150" w:afterAutospacing="0" w:line="540" w:lineRule="atLeast"/>
+        <w:rPr>
+          <w:rFonts w:ascii="Helvetica" w:hAnsi="Helvetica" w:cs="Helvetica"/>
+          <w:color w:val="030405"/>
+          <w:spacing w:val="3"/>
+          <w:sz w:val="41"/>
+          <w:szCs w:val="41"/>
+        </w:rPr>
+      </w:pPr>
+      <w:r>
+        <w:rPr>
+          <w:rFonts w:ascii="Helvetica" w:hAnsi="Helvetica" w:cs="Helvetica"/>
+          <w:color w:val="030405"/>
+          <w:spacing w:val="3"/>
+          <w:sz w:val="41"/>
+          <w:szCs w:val="41"/>
+        </w:rPr>
+        <w:t>Applicant Tracking and Search</w:t>
+      </w:r>
+    </w:p>
+    <w:p>
+      <w:pPr>
+        <w:pStyle w:val="NormalWeb"/>
+        <w:shd w:val="clear" w:color="auto" w:fill="FFFFFF"/>
+        <w:spacing w:before="0" w:beforeAutospacing="0" w:after="240" w:afterAutospacing="0"/>
+        <w:rPr>
+          <w:rFonts w:ascii="Helvetica" w:hAnsi="Helvetica" w:cs="Helvetica"/>
+          <w:color w:val="383F44"/>
+          <w:spacing w:val="3"/>
+        </w:rPr>
+      </w:pPr>
+      <w:r>
+        <w:rPr>
+          <w:rFonts w:ascii="Helvetica" w:hAnsi="Helvetica" w:cs="Helvetica"/>
+          <w:color w:val="383F44"/>
+          <w:spacing w:val="3"/>
+        </w:rPr>
+        <w:t xml:space="preserve">With </w:t>
+      </w:r>
+      <w:proofErr w:type="spellStart"/>
+      <w:r>
+        <w:rPr>
+          <w:rFonts w:ascii="Helvetica" w:hAnsi="Helvetica" w:cs="Helvetica"/>
+          <w:color w:val="383F44"/>
+          <w:spacing w:val="3"/>
+        </w:rPr>
+        <w:t>Recruiterbox’s</w:t>
+      </w:r>
+      <w:proofErr w:type="spellEnd"/>
+      <w:r>
+        <w:rPr>
+          <w:rFonts w:ascii="Helvetica" w:hAnsi="Helvetica" w:cs="Helvetica"/>
+          <w:color w:val="383F44"/>
+          <w:spacing w:val="3"/>
+        </w:rPr>
+        <w:t xml:space="preserve"> candidate and resume search, easily pinpoint candidates with a single word or phrase. The </w:t>
+      </w:r>
+      <w:hyperlink r:id="rId8" w:history="1">
+        <w:r>
+          <w:rPr>
+            <w:rStyle w:val="Hyperlink"/>
+            <w:rFonts w:ascii="Helvetica" w:hAnsi="Helvetica" w:cs="Helvetica"/>
+            <w:color w:val="0F77D2"/>
+            <w:spacing w:val="3"/>
+          </w:rPr>
+          <w:t>search feature</w:t>
+        </w:r>
+      </w:hyperlink>
+      <w:r>
+        <w:rPr>
+          <w:rFonts w:ascii="Helvetica" w:hAnsi="Helvetica" w:cs="Helvetica"/>
+          <w:color w:val="383F44"/>
+          <w:spacing w:val="3"/>
+        </w:rPr>
+        <w:t> combs through all text terms that appear in a candidate’s resume or the comments and messaging history on their profile. Don’t lose track of application question responses. Search for words that appear in written answers or filter by a specific multiple-choice selection. Find the candidates who meet your baseline requirements, so you proceed with the right people. Review previous hiring records to make improvements. Search through past candidates and filter specific reasons they weren’t hired. This may reveal ways to optimize future hiring.</w:t>
+      </w:r>
+    </w:p>
+    <w:p>
+      <w:pPr>
+        <w:pStyle w:val="Heading2"/>
+        <w:shd w:val="clear" w:color="auto" w:fill="F3F3F3"/>
+        <w:spacing w:before="300" w:beforeAutospacing="0" w:after="150" w:afterAutospacing="0" w:line="540" w:lineRule="atLeast"/>
+        <w:rPr>
+          <w:rFonts w:ascii="Helvetica" w:hAnsi="Helvetica" w:cs="Helvetica"/>
+          <w:color w:val="030405"/>
+          <w:spacing w:val="3"/>
+          <w:sz w:val="41"/>
+          <w:szCs w:val="41"/>
+        </w:rPr>
+      </w:pPr>
+      <w:r>
+        <w:rPr>
+          <w:rFonts w:ascii="Helvetica" w:hAnsi="Helvetica" w:cs="Helvetica"/>
+          <w:color w:val="030405"/>
+          <w:spacing w:val="3"/>
+          <w:sz w:val="41"/>
+          <w:szCs w:val="41"/>
+        </w:rPr>
+        <w:t xml:space="preserve">Why Choose </w:t>
+      </w:r>
+      <w:proofErr w:type="spellStart"/>
+      <w:r>
+        <w:rPr>
+          <w:rFonts w:ascii="Helvetica" w:hAnsi="Helvetica" w:cs="Helvetica"/>
+          <w:color w:val="030405"/>
+          <w:spacing w:val="3"/>
+          <w:sz w:val="41"/>
+          <w:szCs w:val="41"/>
+        </w:rPr>
+        <w:t>Recruiterbox</w:t>
+      </w:r>
+      <w:proofErr w:type="spellEnd"/>
+      <w:r>
+        <w:rPr>
+          <w:rFonts w:ascii="Helvetica" w:hAnsi="Helvetica" w:cs="Helvetica"/>
+          <w:color w:val="030405"/>
+          <w:spacing w:val="3"/>
+          <w:sz w:val="41"/>
+          <w:szCs w:val="41"/>
+        </w:rPr>
+        <w:t xml:space="preserve"> for Your Resume Management Software?</w:t>
+      </w:r>
+    </w:p>
+    <w:p>
+      <w:pPr>
+        <w:pStyle w:val="NormalWeb"/>
+        <w:shd w:val="clear" w:color="auto" w:fill="F3F3F3"/>
+        <w:spacing w:before="0" w:beforeAutospacing="0" w:after="240" w:afterAutospacing="0"/>
+        <w:rPr>
+          <w:rFonts w:ascii="Helvetica" w:hAnsi="Helvetica" w:cs="Helvetica"/>
+          <w:color w:val="383F44"/>
+          <w:spacing w:val="3"/>
+        </w:rPr>
+      </w:pPr>
+      <w:r>
+        <w:rPr>
+          <w:rFonts w:ascii="Helvetica" w:hAnsi="Helvetica" w:cs="Helvetica"/>
+          <w:color w:val="383F44"/>
+          <w:spacing w:val="3"/>
+        </w:rPr>
+        <w:t xml:space="preserve">The features of </w:t>
+      </w:r>
+      <w:proofErr w:type="spellStart"/>
+      <w:r>
+        <w:rPr>
+          <w:rFonts w:ascii="Helvetica" w:hAnsi="Helvetica" w:cs="Helvetica"/>
+          <w:color w:val="383F44"/>
+          <w:spacing w:val="3"/>
+        </w:rPr>
+        <w:t>Recruiterbox</w:t>
+      </w:r>
+      <w:proofErr w:type="spellEnd"/>
+      <w:r>
+        <w:rPr>
+          <w:rFonts w:ascii="Helvetica" w:hAnsi="Helvetica" w:cs="Helvetica"/>
+          <w:color w:val="383F44"/>
+          <w:spacing w:val="3"/>
+        </w:rPr>
+        <w:t xml:space="preserve"> extend beyond just managing resumes and sorting them into stacks, but into all areas of the hiring process. Fast-growing businesses, whether small or medium-sized, can no longer sit still managing their resumes with old-fashion methods. They need an applicant tracking software that will handle the whole recruitment process in one place, instead of just managing resumes.</w:t>
+      </w:r>
+    </w:p>
+    <w:p>
+      <w:pPr>
+        <w:pStyle w:val="NormalWeb"/>
+        <w:shd w:val="clear" w:color="auto" w:fill="F3F3F3"/>
+        <w:spacing w:before="0" w:beforeAutospacing="0" w:after="240" w:afterAutospacing="0"/>
+        <w:rPr>
+          <w:rFonts w:ascii="Helvetica" w:hAnsi="Helvetica" w:cs="Helvetica"/>
+          <w:color w:val="383F44"/>
+          <w:spacing w:val="3"/>
+        </w:rPr>
+      </w:pPr>
+      <w:r>
+        <w:rPr>
+          <w:rFonts w:ascii="Helvetica" w:hAnsi="Helvetica" w:cs="Helvetica"/>
+          <w:color w:val="383F44"/>
+          <w:spacing w:val="3"/>
+        </w:rPr>
+        <w:t>From job postings, careers site management, resume management, </w:t>
+      </w:r>
+      <w:hyperlink r:id="rId9" w:history="1">
+        <w:r>
+          <w:rPr>
+            <w:rStyle w:val="Hyperlink"/>
+            <w:rFonts w:ascii="Helvetica" w:hAnsi="Helvetica" w:cs="Helvetica"/>
+            <w:color w:val="0F77D2"/>
+            <w:spacing w:val="3"/>
+          </w:rPr>
+          <w:t>applicant tracking</w:t>
+        </w:r>
+      </w:hyperlink>
+      <w:r>
+        <w:rPr>
+          <w:rFonts w:ascii="Helvetica" w:hAnsi="Helvetica" w:cs="Helvetica"/>
+          <w:color w:val="383F44"/>
+          <w:spacing w:val="3"/>
+        </w:rPr>
+        <w:t xml:space="preserve">, sourcing candidates, recruitment automation, interview scheduling, classified hiring, reports, and customized recruiting, you can’t go wrong with </w:t>
+      </w:r>
+      <w:proofErr w:type="spellStart"/>
+      <w:r>
+        <w:rPr>
+          <w:rFonts w:ascii="Helvetica" w:hAnsi="Helvetica" w:cs="Helvetica"/>
+          <w:color w:val="383F44"/>
+          <w:spacing w:val="3"/>
+        </w:rPr>
+        <w:t>Recruiterbox</w:t>
+      </w:r>
+      <w:proofErr w:type="spellEnd"/>
+      <w:r>
+        <w:rPr>
+          <w:rFonts w:ascii="Helvetica" w:hAnsi="Helvetica" w:cs="Helvetica"/>
+          <w:color w:val="383F44"/>
+          <w:spacing w:val="3"/>
+        </w:rPr>
+        <w:t>. To reach the best talent, you need a strategic recruitment plan that will attract and evaluate the best candidates quickly, efficiently, and professionally.</w:t>
+      </w:r>
+    </w:p>
+    <w:p>
+      <w:pPr>
+        <w:pStyle w:val="Heading2"/>
+        <w:shd w:val="clear" w:color="auto" w:fill="FFFFFF"/>
+        <w:spacing w:before="300" w:beforeAutospacing="0" w:after="150" w:afterAutospacing="0" w:line="540" w:lineRule="atLeast"/>
+        <w:rPr>
+          <w:rFonts w:ascii="Helvetica" w:hAnsi="Helvetica" w:cs="Helvetica"/>
+          <w:color w:val="030405"/>
+          <w:spacing w:val="3"/>
+          <w:sz w:val="41"/>
+          <w:szCs w:val="41"/>
+        </w:rPr>
+      </w:pPr>
+      <w:r>
+        <w:rPr>
+          <w:rFonts w:ascii="Helvetica" w:hAnsi="Helvetica" w:cs="Helvetica"/>
+          <w:color w:val="030405"/>
+          <w:spacing w:val="3"/>
+          <w:sz w:val="41"/>
+          <w:szCs w:val="41"/>
+        </w:rPr>
+        <w:t>Boost Talent Acquisition</w:t>
+      </w:r>
+    </w:p>
+    <w:p>
+      <w:pPr>
+        <w:pStyle w:val="NormalWeb"/>
+        <w:shd w:val="clear" w:color="auto" w:fill="FFFFFF"/>
+        <w:spacing w:before="0" w:beforeAutospacing="0" w:after="240" w:afterAutospacing="0"/>
+        <w:rPr>
+          <w:rFonts w:ascii="Helvetica" w:hAnsi="Helvetica" w:cs="Helvetica"/>
+          <w:color w:val="383F44"/>
+          <w:spacing w:val="3"/>
+        </w:rPr>
+      </w:pPr>
+      <w:r>
+        <w:rPr>
+          <w:rFonts w:ascii="Helvetica" w:hAnsi="Helvetica" w:cs="Helvetica"/>
+          <w:color w:val="383F44"/>
+          <w:spacing w:val="3"/>
+        </w:rPr>
+        <w:t>Give your talent acquisition a boost with an applicant tracking system solution featuring the following:</w:t>
+      </w:r>
+    </w:p>
+    <w:p>
+      <w:pPr>
+        <w:numPr>
+          <w:ilvl w:val="0"/>
+          <w:numId w:val="2"/>
+        </w:numPr>
+        <w:shd w:val="clear" w:color="auto" w:fill="FFFFFF"/>
+        <w:spacing w:before="100" w:beforeAutospacing="1" w:after="100" w:afterAutospacing="1" w:line="240" w:lineRule="auto"/>
+        <w:rPr>
+          <w:rFonts w:ascii="Helvetica" w:hAnsi="Helvetica" w:cs="Helvetica"/>
+          <w:color w:val="383F44"/>
+          <w:spacing w:val="3"/>
+        </w:rPr>
+      </w:pPr>
+      <w:r>
+        <w:rPr>
+          <w:rStyle w:val="Strong"/>
+          <w:rFonts w:ascii="Helvetica" w:hAnsi="Helvetica" w:cs="Helvetica"/>
+          <w:color w:val="383F44"/>
+          <w:spacing w:val="3"/>
+        </w:rPr>
+        <w:t>Careers Site Management</w:t>
+      </w:r>
+      <w:r>
+        <w:rPr>
+          <w:rFonts w:ascii="Helvetica" w:hAnsi="Helvetica" w:cs="Helvetica"/>
+          <w:color w:val="383F44"/>
+          <w:spacing w:val="3"/>
+        </w:rPr>
+        <w:t> – manage your company’s website; customize the application and questionnaire forms, publish your openings, and customize your job openings with API key</w:t>
+      </w:r>
+    </w:p>
+    <w:p>
+      <w:pPr>
+        <w:numPr>
+          <w:ilvl w:val="0"/>
+          <w:numId w:val="2"/>
+        </w:numPr>
+        <w:shd w:val="clear" w:color="auto" w:fill="FFFFFF"/>
+        <w:spacing w:before="100" w:beforeAutospacing="1" w:after="100" w:afterAutospacing="1" w:line="240" w:lineRule="auto"/>
+        <w:rPr>
+          <w:rFonts w:ascii="Helvetica" w:hAnsi="Helvetica" w:cs="Helvetica"/>
+          <w:color w:val="383F44"/>
+          <w:spacing w:val="3"/>
+        </w:rPr>
+      </w:pPr>
+      <w:r>
+        <w:rPr>
+          <w:rStyle w:val="Strong"/>
+          <w:rFonts w:ascii="Helvetica" w:hAnsi="Helvetica" w:cs="Helvetica"/>
+          <w:color w:val="383F44"/>
+          <w:spacing w:val="3"/>
+        </w:rPr>
+        <w:t>Resume Management</w:t>
+      </w:r>
+      <w:r>
+        <w:rPr>
+          <w:rFonts w:ascii="Helvetica" w:hAnsi="Helvetica" w:cs="Helvetica"/>
+          <w:color w:val="383F44"/>
+          <w:spacing w:val="3"/>
+        </w:rPr>
+        <w:t xml:space="preserve"> – parse resumes automatically extracts data from </w:t>
+      </w:r>
+      <w:proofErr w:type="gramStart"/>
+      <w:r>
+        <w:rPr>
+          <w:rFonts w:ascii="Helvetica" w:hAnsi="Helvetica" w:cs="Helvetica"/>
+          <w:color w:val="383F44"/>
+          <w:spacing w:val="3"/>
+        </w:rPr>
+        <w:t>applicants</w:t>
+      </w:r>
+      <w:proofErr w:type="gramEnd"/>
+      <w:r>
+        <w:rPr>
+          <w:rFonts w:ascii="Helvetica" w:hAnsi="Helvetica" w:cs="Helvetica"/>
+          <w:color w:val="383F44"/>
+          <w:spacing w:val="3"/>
+        </w:rPr>
+        <w:t xml:space="preserve"> documents to create an applicant profile; download resumes from different sources</w:t>
+      </w:r>
+    </w:p>
+    <w:p>
+      <w:pPr>
+        <w:numPr>
+          <w:ilvl w:val="0"/>
+          <w:numId w:val="2"/>
+        </w:numPr>
+        <w:shd w:val="clear" w:color="auto" w:fill="FFFFFF"/>
+        <w:spacing w:before="100" w:beforeAutospacing="1" w:after="100" w:afterAutospacing="1" w:line="240" w:lineRule="auto"/>
+        <w:rPr>
+          <w:rFonts w:ascii="Helvetica" w:hAnsi="Helvetica" w:cs="Helvetica"/>
+          <w:color w:val="383F44"/>
+          <w:spacing w:val="3"/>
+        </w:rPr>
+      </w:pPr>
+      <w:r>
+        <w:rPr>
+          <w:rStyle w:val="Strong"/>
+          <w:rFonts w:ascii="Helvetica" w:hAnsi="Helvetica" w:cs="Helvetica"/>
+          <w:color w:val="383F44"/>
+          <w:spacing w:val="3"/>
+        </w:rPr>
+        <w:t>Applicant Tracking</w:t>
+      </w:r>
+      <w:r>
+        <w:rPr>
+          <w:rFonts w:ascii="Helvetica" w:hAnsi="Helvetica" w:cs="Helvetica"/>
+          <w:color w:val="383F44"/>
+          <w:spacing w:val="3"/>
+        </w:rPr>
+        <w:t> – one glance tells you where a candidate is in the hiring process</w:t>
+      </w:r>
+    </w:p>
+    <w:p>
+      <w:pPr>
+        <w:numPr>
+          <w:ilvl w:val="0"/>
+          <w:numId w:val="2"/>
+        </w:numPr>
+        <w:shd w:val="clear" w:color="auto" w:fill="FFFFFF"/>
+        <w:spacing w:before="100" w:beforeAutospacing="1" w:after="100" w:afterAutospacing="1" w:line="240" w:lineRule="auto"/>
+        <w:rPr>
+          <w:rFonts w:ascii="Helvetica" w:hAnsi="Helvetica" w:cs="Helvetica"/>
+          <w:color w:val="383F44"/>
+          <w:spacing w:val="3"/>
+        </w:rPr>
+      </w:pPr>
+      <w:r>
+        <w:rPr>
+          <w:rStyle w:val="Strong"/>
+          <w:rFonts w:ascii="Helvetica" w:hAnsi="Helvetica" w:cs="Helvetica"/>
+          <w:color w:val="383F44"/>
+          <w:spacing w:val="3"/>
+        </w:rPr>
+        <w:t>Collaborative Recruiting</w:t>
+      </w:r>
+      <w:r>
+        <w:rPr>
+          <w:rFonts w:ascii="Helvetica" w:hAnsi="Helvetica" w:cs="Helvetica"/>
+          <w:color w:val="383F44"/>
+          <w:spacing w:val="3"/>
+        </w:rPr>
+        <w:t> – simultaneously communicate with HR team members – leaving no one out of the loop</w:t>
+      </w:r>
+    </w:p>
+    <w:p>
+      <w:pPr>
+        <w:numPr>
+          <w:ilvl w:val="0"/>
+          <w:numId w:val="2"/>
+        </w:numPr>
+        <w:shd w:val="clear" w:color="auto" w:fill="FFFFFF"/>
+        <w:spacing w:before="100" w:beforeAutospacing="1" w:after="100" w:afterAutospacing="1" w:line="240" w:lineRule="auto"/>
+        <w:rPr>
+          <w:rFonts w:ascii="Helvetica" w:hAnsi="Helvetica" w:cs="Helvetica"/>
+          <w:color w:val="383F44"/>
+          <w:spacing w:val="3"/>
+        </w:rPr>
+      </w:pPr>
+      <w:r>
+        <w:rPr>
+          <w:rStyle w:val="Strong"/>
+          <w:rFonts w:ascii="Helvetica" w:hAnsi="Helvetica" w:cs="Helvetica"/>
+          <w:color w:val="383F44"/>
+          <w:spacing w:val="3"/>
+        </w:rPr>
+        <w:lastRenderedPageBreak/>
+        <w:t>Sourcing Candidates</w:t>
+      </w:r>
+      <w:r>
+        <w:rPr>
+          <w:rFonts w:ascii="Helvetica" w:hAnsi="Helvetica" w:cs="Helvetica"/>
+          <w:color w:val="383F44"/>
+          <w:spacing w:val="3"/>
+        </w:rPr>
+        <w:t xml:space="preserve"> – job sharing with social media like LinkedIn, Twitter, Facebook, and Google; free search engine syndication with </w:t>
+      </w:r>
+      <w:proofErr w:type="spellStart"/>
+      <w:r>
+        <w:rPr>
+          <w:rFonts w:ascii="Helvetica" w:hAnsi="Helvetica" w:cs="Helvetica"/>
+          <w:color w:val="383F44"/>
+          <w:spacing w:val="3"/>
+        </w:rPr>
+        <w:t>SimplyHired</w:t>
+      </w:r>
+      <w:proofErr w:type="spellEnd"/>
+      <w:r>
+        <w:rPr>
+          <w:rFonts w:ascii="Helvetica" w:hAnsi="Helvetica" w:cs="Helvetica"/>
+          <w:color w:val="383F44"/>
+          <w:spacing w:val="3"/>
+        </w:rPr>
+        <w:t xml:space="preserve">, Glassdoor, Indeed, </w:t>
+      </w:r>
+      <w:proofErr w:type="spellStart"/>
+      <w:r>
+        <w:rPr>
+          <w:rFonts w:ascii="Helvetica" w:hAnsi="Helvetica" w:cs="Helvetica"/>
+          <w:color w:val="383F44"/>
+          <w:spacing w:val="3"/>
+        </w:rPr>
+        <w:t>ApplyIQ</w:t>
+      </w:r>
+      <w:proofErr w:type="spellEnd"/>
+      <w:r>
+        <w:rPr>
+          <w:rFonts w:ascii="Helvetica" w:hAnsi="Helvetica" w:cs="Helvetica"/>
+          <w:color w:val="383F44"/>
+          <w:spacing w:val="3"/>
+        </w:rPr>
+        <w:t>, and Recruit.net</w:t>
+      </w:r>
+    </w:p>
+    <w:p>
+      <w:pPr>
+        <w:numPr>
+          <w:ilvl w:val="0"/>
+          <w:numId w:val="2"/>
+        </w:numPr>
+        <w:shd w:val="clear" w:color="auto" w:fill="FFFFFF"/>
+        <w:spacing w:before="100" w:beforeAutospacing="1" w:after="100" w:afterAutospacing="1" w:line="240" w:lineRule="auto"/>
+        <w:rPr>
+          <w:rFonts w:ascii="Helvetica" w:hAnsi="Helvetica" w:cs="Helvetica"/>
+          <w:color w:val="383F44"/>
+          <w:spacing w:val="3"/>
+        </w:rPr>
+      </w:pPr>
+      <w:r>
+        <w:rPr>
+          <w:rStyle w:val="Strong"/>
+          <w:rFonts w:ascii="Helvetica" w:hAnsi="Helvetica" w:cs="Helvetica"/>
+          <w:color w:val="383F44"/>
+          <w:spacing w:val="3"/>
+        </w:rPr>
+        <w:t>Interview Scheduling</w:t>
+      </w:r>
+      <w:r>
+        <w:rPr>
+          <w:rFonts w:ascii="Helvetica" w:hAnsi="Helvetica" w:cs="Helvetica"/>
+          <w:color w:val="383F44"/>
+          <w:spacing w:val="3"/>
+        </w:rPr>
+        <w:t> – save time with shared calendars, which allow for smooth coordination of interviews between candidate and HR members</w:t>
+      </w:r>
+    </w:p>
+    <w:p>
+      <w:pPr>
+        <w:numPr>
+          <w:ilvl w:val="0"/>
+          <w:numId w:val="2"/>
+        </w:numPr>
+        <w:shd w:val="clear" w:color="auto" w:fill="FFFFFF"/>
+        <w:spacing w:before="100" w:beforeAutospacing="1" w:after="100" w:afterAutospacing="1" w:line="240" w:lineRule="auto"/>
+        <w:rPr>
+          <w:rFonts w:ascii="Helvetica" w:hAnsi="Helvetica" w:cs="Helvetica"/>
+          <w:color w:val="383F44"/>
+          <w:spacing w:val="3"/>
+        </w:rPr>
+      </w:pPr>
+      <w:r>
+        <w:rPr>
+          <w:rStyle w:val="Strong"/>
+          <w:rFonts w:ascii="Helvetica" w:hAnsi="Helvetica" w:cs="Helvetica"/>
+          <w:color w:val="383F44"/>
+          <w:spacing w:val="3"/>
+        </w:rPr>
+        <w:t>Reporting Section</w:t>
+      </w:r>
+      <w:r>
+        <w:rPr>
+          <w:rFonts w:ascii="Helvetica" w:hAnsi="Helvetica" w:cs="Helvetica"/>
+          <w:color w:val="383F44"/>
+          <w:spacing w:val="3"/>
+        </w:rPr>
+        <w:t> – EEOC reporting, applicant and source reporting, and more</w:t>
+      </w:r>
+    </w:p>
+    <w:p>
+      <w:pPr>
+        <w:numPr>
+          <w:ilvl w:val="0"/>
+          <w:numId w:val="2"/>
+        </w:numPr>
+        <w:shd w:val="clear" w:color="auto" w:fill="FFFFFF"/>
+        <w:spacing w:before="100" w:beforeAutospacing="1" w:after="100" w:afterAutospacing="1" w:line="240" w:lineRule="auto"/>
+        <w:rPr>
+          <w:rFonts w:ascii="Helvetica" w:hAnsi="Helvetica" w:cs="Helvetica"/>
+          <w:color w:val="383F44"/>
+          <w:spacing w:val="3"/>
+        </w:rPr>
+      </w:pPr>
+      <w:r>
+        <w:rPr>
+          <w:rStyle w:val="Strong"/>
+          <w:rFonts w:ascii="Helvetica" w:hAnsi="Helvetica" w:cs="Helvetica"/>
+          <w:color w:val="383F44"/>
+          <w:spacing w:val="3"/>
+        </w:rPr>
+        <w:t>Classified Hiring</w:t>
+      </w:r>
+      <w:r>
+        <w:rPr>
+          <w:rFonts w:ascii="Helvetica" w:hAnsi="Helvetica" w:cs="Helvetica"/>
+          <w:color w:val="383F44"/>
+          <w:spacing w:val="3"/>
+        </w:rPr>
+        <w:t> – private conversations, private openings, and private fields</w:t>
+      </w:r>
+    </w:p>
+    <w:p>
+      <w:pPr>
+        <w:pStyle w:val="NormalWeb"/>
+        <w:shd w:val="clear" w:color="auto" w:fill="FFFFFF"/>
+        <w:spacing w:before="0" w:beforeAutospacing="0" w:after="240" w:afterAutospacing="0"/>
+        <w:rPr>
+          <w:rFonts w:ascii="Helvetica" w:hAnsi="Helvetica" w:cs="Helvetica"/>
+          <w:color w:val="383F44"/>
+          <w:spacing w:val="3"/>
+        </w:rPr>
+      </w:pPr>
+      <w:proofErr w:type="spellStart"/>
+      <w:r>
+        <w:rPr>
+          <w:rFonts w:ascii="Helvetica" w:hAnsi="Helvetica" w:cs="Helvetica"/>
+          <w:color w:val="383F44"/>
+          <w:spacing w:val="3"/>
+        </w:rPr>
+        <w:t>Recruiterbox</w:t>
+      </w:r>
+      <w:proofErr w:type="spellEnd"/>
+      <w:r>
+        <w:rPr>
+          <w:rFonts w:ascii="Helvetica" w:hAnsi="Helvetica" w:cs="Helvetica"/>
+          <w:color w:val="383F44"/>
+          <w:spacing w:val="3"/>
+        </w:rPr>
+        <w:t xml:space="preserve"> is rated as one of the top ATS or recruitment software with features that will take your HR department or company to the next level. Sign up for your free live demo today.</w:t>
+      </w:r>
+    </w:p>
+    <w:p>
+      <w:pPr>
+        <w:spacing w:after="0"/>
+      </w:pPr>
       <w:bookmarkStart w:id="0" w:name="_GoBack"/>
       <w:bookmarkEnd w:id="0"/>
-    </w:p>
-    <w:p>
-      <w:pPr>
-        <w:spacing w:after="0"/>
-      </w:pPr>
-      <w:r>
-        <w:t>CREATE TABLE `</w:t>
-      </w:r>
-      <w:proofErr w:type="spellStart"/>
-      <w:r>
-        <w:t>tbl_admin</w:t>
-      </w:r>
-      <w:proofErr w:type="spellEnd"/>
-      <w:r>
-        <w:t>` (</w:t>
-      </w:r>
-    </w:p>
-    <w:p>
-      <w:pPr>
-        <w:spacing w:after="0"/>
-      </w:pPr>
-      <w:r>
-        <w:t xml:space="preserve">  `</w:t>
-      </w:r>
-      <w:proofErr w:type="spellStart"/>
-      <w:r>
-        <w:t>admin_id</w:t>
-      </w:r>
-      <w:proofErr w:type="spellEnd"/>
-      <w:r>
-        <w:t xml:space="preserve">` </w:t>
-      </w:r>
-      <w:proofErr w:type="gramStart"/>
-      <w:r>
-        <w:t>int(</w:t>
-      </w:r>
-      <w:proofErr w:type="gramEnd"/>
-      <w:r>
-        <w:t>11) NOT NULL AUTO_INCREMENT,</w:t>
-      </w:r>
-    </w:p>
-    <w:p>
-      <w:pPr>
-        <w:spacing w:after="0"/>
-      </w:pPr>
-      <w:r>
-        <w:t xml:space="preserve">  `</w:t>
-      </w:r>
-      <w:proofErr w:type="spellStart"/>
-      <w:r>
-        <w:t>admin_name</w:t>
-      </w:r>
-      <w:proofErr w:type="spellEnd"/>
-      <w:r>
-        <w:t xml:space="preserve">` </w:t>
-      </w:r>
-      <w:proofErr w:type="gramStart"/>
-      <w:r>
-        <w:t>varchar(</w:t>
-      </w:r>
-      <w:proofErr w:type="gramEnd"/>
-      <w:r>
-        <w:t>50) NOT NULL,</w:t>
-      </w:r>
-    </w:p>
-    <w:p>
-      <w:pPr>
-        <w:spacing w:after="0"/>
-      </w:pPr>
-      <w:r>
-        <w:t xml:space="preserve">  `</w:t>
-      </w:r>
-      <w:proofErr w:type="spellStart"/>
-      <w:r>
-        <w:t>admin_password</w:t>
-      </w:r>
-      <w:proofErr w:type="spellEnd"/>
-      <w:r>
-        <w:t xml:space="preserve">` </w:t>
-      </w:r>
-      <w:proofErr w:type="gramStart"/>
-      <w:r>
-        <w:t>varchar(</w:t>
-      </w:r>
-      <w:proofErr w:type="gramEnd"/>
-      <w:r>
-        <w:t>150) NOT NULL,</w:t>
-      </w:r>
-    </w:p>
-    <w:p>
-      <w:pPr>
-        <w:spacing w:after="0"/>
-      </w:pPr>
-      <w:r>
-        <w:t xml:space="preserve">  PRIMARY </w:t>
-      </w:r>
-      <w:proofErr w:type="gramStart"/>
-      <w:r>
-        <w:t>KEY(</w:t>
-      </w:r>
-      <w:proofErr w:type="spellStart"/>
-      <w:proofErr w:type="gramEnd"/>
-      <w:r>
-        <w:t>admin_id</w:t>
-      </w:r>
-      <w:proofErr w:type="spellEnd"/>
-      <w:r>
-        <w:t>)</w:t>
-      </w:r>
-    </w:p>
-    <w:p>
-      <w:pPr>
-        <w:spacing w:after="0"/>
-      </w:pPr>
-      <w:r>
-        <w:t>);</w:t>
-      </w:r>
-    </w:p>
-    <w:p>
-      <w:pPr>
-        <w:spacing w:after="0"/>
-      </w:pPr>
-      <w:r>
-        <w:t>CREATE TABLE `</w:t>
-      </w:r>
-      <w:proofErr w:type="spellStart"/>
-      <w:r>
-        <w:t>tbl_candidate</w:t>
-      </w:r>
-      <w:proofErr w:type="spellEnd"/>
-      <w:r>
-        <w:t>` (</w:t>
-      </w:r>
-    </w:p>
-    <w:p>
-      <w:pPr>
-        <w:spacing w:after="0"/>
-      </w:pPr>
-      <w:r>
-        <w:t xml:space="preserve">  `</w:t>
-      </w:r>
-      <w:proofErr w:type="spellStart"/>
-      <w:r>
-        <w:t>candidate_id</w:t>
-      </w:r>
-      <w:proofErr w:type="spellEnd"/>
-      <w:r>
-        <w:t xml:space="preserve">` </w:t>
-      </w:r>
-      <w:proofErr w:type="gramStart"/>
-      <w:r>
-        <w:t>int(</w:t>
-      </w:r>
-      <w:proofErr w:type="gramEnd"/>
-      <w:r>
-        <w:t>11) NOT NULL AUTO_INCREMENT,</w:t>
-      </w:r>
-    </w:p>
-    <w:p>
-      <w:pPr>
-        <w:spacing w:after="0"/>
-      </w:pPr>
-      <w:r>
-        <w:t xml:space="preserve">  `</w:t>
-      </w:r>
-      <w:proofErr w:type="spellStart"/>
-      <w:r>
-        <w:t>file_id</w:t>
-      </w:r>
-      <w:proofErr w:type="spellEnd"/>
-      <w:r>
-        <w:t xml:space="preserve">` </w:t>
-      </w:r>
-      <w:proofErr w:type="gramStart"/>
-      <w:r>
-        <w:t>int(</w:t>
-      </w:r>
-      <w:proofErr w:type="gramEnd"/>
-      <w:r>
-        <w:t>11) DEFAULT NULL,</w:t>
-      </w:r>
-    </w:p>
-    <w:p>
-      <w:pPr>
-        <w:spacing w:after="0"/>
-      </w:pPr>
-      <w:r>
-        <w:t xml:space="preserve">  `</w:t>
-      </w:r>
-      <w:proofErr w:type="spellStart"/>
-      <w:r>
-        <w:t>candidate_firstname</w:t>
-      </w:r>
-      <w:proofErr w:type="spellEnd"/>
-      <w:r>
-        <w:t xml:space="preserve">` </w:t>
-      </w:r>
-      <w:proofErr w:type="gramStart"/>
-      <w:r>
-        <w:t>varchar(</w:t>
-      </w:r>
-      <w:proofErr w:type="gramEnd"/>
-      <w:r>
-        <w:t>50) NOT NULL,</w:t>
-      </w:r>
-    </w:p>
-    <w:p>
-      <w:pPr>
-        <w:spacing w:after="0"/>
-      </w:pPr>
-      <w:r>
-        <w:t xml:space="preserve">  `</w:t>
-      </w:r>
-      <w:proofErr w:type="spellStart"/>
-      <w:r>
-        <w:t>candidate_lastname</w:t>
-      </w:r>
-      <w:proofErr w:type="spellEnd"/>
-      <w:r>
-        <w:t xml:space="preserve">` </w:t>
-      </w:r>
-      <w:proofErr w:type="gramStart"/>
-      <w:r>
-        <w:t>varchar(</w:t>
-      </w:r>
-      <w:proofErr w:type="gramEnd"/>
-      <w:r>
-        <w:t>50) NOT NULL,</w:t>
-      </w:r>
-    </w:p>
-    <w:p>
-      <w:pPr>
-        <w:spacing w:after="0"/>
-      </w:pPr>
-      <w:r>
-        <w:t xml:space="preserve">  `</w:t>
-      </w:r>
-      <w:proofErr w:type="spellStart"/>
-      <w:r>
-        <w:t>candidate_email</w:t>
-      </w:r>
-      <w:proofErr w:type="spellEnd"/>
-      <w:r>
-        <w:t xml:space="preserve">` </w:t>
-      </w:r>
-      <w:proofErr w:type="gramStart"/>
-      <w:r>
-        <w:t>varchar(</w:t>
-      </w:r>
-      <w:proofErr w:type="gramEnd"/>
-      <w:r>
-        <w:t>50) NOT NULL,</w:t>
-      </w:r>
-    </w:p>
-    <w:p>
-      <w:pPr>
-        <w:spacing w:after="0"/>
-      </w:pPr>
-      <w:r>
-        <w:t xml:space="preserve">  `</w:t>
-      </w:r>
-      <w:proofErr w:type="spellStart"/>
-      <w:r>
-        <w:t>candidate_phone</w:t>
-      </w:r>
-      <w:proofErr w:type="spellEnd"/>
-      <w:r>
-        <w:t xml:space="preserve">` </w:t>
-      </w:r>
-      <w:proofErr w:type="gramStart"/>
-      <w:r>
-        <w:t>varchar(</w:t>
-      </w:r>
-      <w:proofErr w:type="gramEnd"/>
-      <w:r>
-        <w:t>10) NOT NULL,</w:t>
-      </w:r>
-    </w:p>
-    <w:p>
-      <w:pPr>
-        <w:spacing w:after="0"/>
-      </w:pPr>
-      <w:r>
-        <w:t xml:space="preserve">  `</w:t>
-      </w:r>
-      <w:proofErr w:type="spellStart"/>
-      <w:r>
-        <w:t>candidate_address</w:t>
-      </w:r>
-      <w:proofErr w:type="spellEnd"/>
-      <w:r>
-        <w:t xml:space="preserve">` </w:t>
-      </w:r>
-      <w:proofErr w:type="gramStart"/>
-      <w:r>
-        <w:t>varchar(</w:t>
-      </w:r>
-      <w:proofErr w:type="gramEnd"/>
-      <w:r>
-        <w:t>100) NOT NULL,</w:t>
-      </w:r>
-    </w:p>
-    <w:p>
-      <w:pPr>
-        <w:spacing w:after="0"/>
-      </w:pPr>
-      <w:r>
-        <w:t xml:space="preserve">  `</w:t>
-      </w:r>
-      <w:proofErr w:type="spellStart"/>
-      <w:r>
-        <w:t>candidate_resume</w:t>
-      </w:r>
-      <w:proofErr w:type="spellEnd"/>
-      <w:r>
-        <w:t xml:space="preserve">` </w:t>
-      </w:r>
-      <w:proofErr w:type="gramStart"/>
-      <w:r>
-        <w:t>varchar(</w:t>
-      </w:r>
-      <w:proofErr w:type="gramEnd"/>
-      <w:r>
-        <w:t>50) NOT NULL,</w:t>
-      </w:r>
-    </w:p>
-    <w:p>
-      <w:pPr>
-        <w:spacing w:after="0"/>
-      </w:pPr>
-      <w:r>
-        <w:t xml:space="preserve">  `</w:t>
-      </w:r>
-      <w:proofErr w:type="spellStart"/>
-      <w:r>
-        <w:t>created_date</w:t>
-      </w:r>
-      <w:proofErr w:type="spellEnd"/>
-      <w:r>
-        <w:t>` datetime NOT NULL,</w:t>
-      </w:r>
-    </w:p>
-    <w:p>
-      <w:pPr>
-        <w:spacing w:after="0"/>
-      </w:pPr>
-      <w:r>
-        <w:t xml:space="preserve">  PRIMARY </w:t>
-      </w:r>
-      <w:proofErr w:type="gramStart"/>
-      <w:r>
-        <w:t>KEY(</w:t>
-      </w:r>
-      <w:proofErr w:type="spellStart"/>
-      <w:proofErr w:type="gramEnd"/>
-      <w:r>
-        <w:t>candidate_id</w:t>
-      </w:r>
-      <w:proofErr w:type="spellEnd"/>
-      <w:r>
-        <w:t>)</w:t>
-      </w:r>
-    </w:p>
-    <w:p>
-      <w:pPr>
-        <w:spacing w:after="0"/>
-      </w:pPr>
-      <w:r>
-        <w:t>);</w:t>
-      </w:r>
-    </w:p>
-    <w:p>
-      <w:pPr>
-        <w:spacing w:after="0"/>
-      </w:pPr>
-      <w:r>
-        <w:t>CREATE TABLE `</w:t>
-      </w:r>
-      <w:proofErr w:type="spellStart"/>
-      <w:r>
-        <w:t>tbl_file</w:t>
-      </w:r>
-      <w:proofErr w:type="spellEnd"/>
-      <w:r>
-        <w:t>` (</w:t>
-      </w:r>
-    </w:p>
-    <w:p>
-      <w:pPr>
-        <w:spacing w:after="0"/>
-      </w:pPr>
-      <w:r>
-        <w:t xml:space="preserve">  `</w:t>
-      </w:r>
-      <w:proofErr w:type="spellStart"/>
-      <w:r>
-        <w:t>file_id</w:t>
-      </w:r>
-      <w:proofErr w:type="spellEnd"/>
-      <w:r>
-        <w:t xml:space="preserve">` </w:t>
-      </w:r>
-      <w:proofErr w:type="gramStart"/>
-      <w:r>
-        <w:t>int(</w:t>
-      </w:r>
-      <w:proofErr w:type="gramEnd"/>
-      <w:r>
-        <w:t>11) NOT NULL AUTO_INCREMENT,</w:t>
-      </w:r>
-    </w:p>
-    <w:p>
-      <w:pPr>
-        <w:spacing w:after="0"/>
-      </w:pPr>
-      <w:r>
-        <w:t xml:space="preserve">  `</w:t>
-      </w:r>
-      <w:proofErr w:type="spellStart"/>
-      <w:r>
-        <w:t>file_name</w:t>
-      </w:r>
-      <w:proofErr w:type="spellEnd"/>
-      <w:r>
-        <w:t xml:space="preserve">` </w:t>
-      </w:r>
-      <w:proofErr w:type="gramStart"/>
-      <w:r>
-        <w:t>varchar(</w:t>
-      </w:r>
-      <w:proofErr w:type="gramEnd"/>
-      <w:r>
-        <w:t>100) DEFAULT NULL,</w:t>
-      </w:r>
-    </w:p>
-    <w:p>
-      <w:pPr>
-        <w:spacing w:after="0"/>
-      </w:pPr>
-      <w:r>
-        <w:t xml:space="preserve">  `</w:t>
-      </w:r>
-      <w:proofErr w:type="spellStart"/>
-      <w:r>
-        <w:t>file_storage_path</w:t>
-      </w:r>
-      <w:proofErr w:type="spellEnd"/>
-      <w:r>
-        <w:t xml:space="preserve">` </w:t>
-      </w:r>
-      <w:proofErr w:type="gramStart"/>
-      <w:r>
-        <w:t>varchar(</w:t>
-      </w:r>
-      <w:proofErr w:type="gramEnd"/>
-      <w:r>
-        <w:t>100) DEFAULT NULL,</w:t>
-      </w:r>
-    </w:p>
-    <w:p>
-      <w:pPr>
-        <w:spacing w:after="0"/>
-      </w:pPr>
-      <w:r>
-        <w:lastRenderedPageBreak/>
-        <w:t xml:space="preserve">  PRIMARY </w:t>
-      </w:r>
-      <w:proofErr w:type="gramStart"/>
-      <w:r>
-        <w:t>KEY(</w:t>
-      </w:r>
-      <w:proofErr w:type="spellStart"/>
-      <w:proofErr w:type="gramEnd"/>
-      <w:r>
-        <w:t>file_id</w:t>
-      </w:r>
-      <w:proofErr w:type="spellEnd"/>
-      <w:r>
-        <w:t>)</w:t>
-      </w:r>
-    </w:p>
-    <w:p>
-      <w:pPr>
-        <w:spacing w:after="0"/>
-      </w:pPr>
-      <w:r>
-        <w:t>);</w:t>
-      </w:r>
-    </w:p>
-    <w:p>
-      <w:pPr>
-        <w:spacing w:after="0"/>
-      </w:pPr>
-      <w:r>
-        <w:t>CREATE TABLE `</w:t>
-      </w:r>
-      <w:proofErr w:type="spellStart"/>
-      <w:r>
-        <w:t>tbl_position</w:t>
-      </w:r>
-      <w:proofErr w:type="spellEnd"/>
-      <w:r>
-        <w:t>` (</w:t>
-      </w:r>
-    </w:p>
-    <w:p>
-      <w:pPr>
-        <w:spacing w:after="0"/>
-      </w:pPr>
-      <w:r>
-        <w:t xml:space="preserve">  `</w:t>
-      </w:r>
-      <w:proofErr w:type="spellStart"/>
-      <w:r>
-        <w:t>position_id</w:t>
-      </w:r>
-      <w:proofErr w:type="spellEnd"/>
-      <w:r>
-        <w:t xml:space="preserve">` </w:t>
-      </w:r>
-      <w:proofErr w:type="gramStart"/>
-      <w:r>
-        <w:t>int(</w:t>
-      </w:r>
-      <w:proofErr w:type="gramEnd"/>
-      <w:r>
-        <w:t>11) NOT NULL AUTO_INCREMENT,</w:t>
-      </w:r>
-    </w:p>
-    <w:p>
-      <w:pPr>
-        <w:spacing w:after="0"/>
-      </w:pPr>
-      <w:r>
-        <w:t xml:space="preserve">  `</w:t>
-      </w:r>
-      <w:proofErr w:type="spellStart"/>
-      <w:r>
-        <w:t>position_name</w:t>
-      </w:r>
-      <w:proofErr w:type="spellEnd"/>
-      <w:r>
-        <w:t xml:space="preserve">` </w:t>
-      </w:r>
-      <w:proofErr w:type="gramStart"/>
-      <w:r>
-        <w:t>varchar(</w:t>
-      </w:r>
-      <w:proofErr w:type="gramEnd"/>
-      <w:r>
-        <w:t>50) NOT NULL,</w:t>
-      </w:r>
-    </w:p>
-    <w:p>
-      <w:pPr>
-        <w:spacing w:after="0"/>
-      </w:pPr>
-      <w:r>
-        <w:t xml:space="preserve">  `</w:t>
-      </w:r>
-      <w:proofErr w:type="spellStart"/>
-      <w:r>
-        <w:t>position_description</w:t>
-      </w:r>
-      <w:proofErr w:type="spellEnd"/>
-      <w:r>
-        <w:t xml:space="preserve">` </w:t>
-      </w:r>
-      <w:proofErr w:type="gramStart"/>
-      <w:r>
-        <w:t>varchar(</w:t>
-      </w:r>
-      <w:proofErr w:type="gramEnd"/>
-      <w:r>
-        <w:t>1000) NOT NULL,</w:t>
-      </w:r>
-    </w:p>
-    <w:p>
-      <w:pPr>
-        <w:spacing w:after="0"/>
-      </w:pPr>
-      <w:r>
-        <w:t xml:space="preserve">  `</w:t>
-      </w:r>
-      <w:proofErr w:type="spellStart"/>
-      <w:r>
-        <w:t>position_requirement</w:t>
-      </w:r>
-      <w:proofErr w:type="spellEnd"/>
-      <w:r>
-        <w:t xml:space="preserve">` </w:t>
-      </w:r>
-      <w:proofErr w:type="gramStart"/>
-      <w:r>
-        <w:t>varchar(</w:t>
-      </w:r>
-      <w:proofErr w:type="gramEnd"/>
-      <w:r>
-        <w:t>1000) NOT NULL,</w:t>
-      </w:r>
-    </w:p>
-    <w:p>
-      <w:pPr>
-        <w:spacing w:after="0"/>
-      </w:pPr>
-      <w:r>
-        <w:t xml:space="preserve">  `</w:t>
-      </w:r>
-      <w:proofErr w:type="spellStart"/>
-      <w:r>
-        <w:t>created_date</w:t>
-      </w:r>
-      <w:proofErr w:type="spellEnd"/>
-      <w:r>
-        <w:t>` datetime NOT NULL,</w:t>
-      </w:r>
-    </w:p>
-    <w:p>
-      <w:pPr>
-        <w:spacing w:after="0"/>
-      </w:pPr>
-      <w:r>
-        <w:t xml:space="preserve">  PRIMARY </w:t>
-      </w:r>
-      <w:proofErr w:type="gramStart"/>
-      <w:r>
-        <w:t>KEY(</w:t>
-      </w:r>
-      <w:proofErr w:type="spellStart"/>
-      <w:proofErr w:type="gramEnd"/>
-      <w:r>
-        <w:t>position_id</w:t>
-      </w:r>
-      <w:proofErr w:type="spellEnd"/>
-      <w:r>
-        <w:t>)</w:t>
-      </w:r>
-    </w:p>
-    <w:p>
-      <w:pPr>
-        <w:spacing w:after="0"/>
-      </w:pPr>
-      <w:r>
-        <w:t>);</w:t>
-      </w:r>
     </w:p>
     <w:sectPr>
       <w:pgSz w:w="12240" w:h="15840"/>
@@ -854,6 +1954,279 @@
     </w:sectPr>
   </w:body>
 </w:document>
+</file>
+
+<file path=word/numbering.xml><?xml version="1.0" encoding="utf-8"?>
+<w:numbering xmlns:wpc="http://schemas.microsoft.com/office/word/2010/wordprocessingCanvas" xmlns:cx="http://schemas.microsoft.com/office/drawing/2014/chartex" xmlns:cx1="http://schemas.microsoft.com/office/drawing/2015/9/8/chartex" xmlns:cx2="http://schemas.microsoft.com/office/drawing/2015/10/21/chartex" xmlns:cx3="http://schemas.microsoft.com/office/drawing/2016/5/9/chartex" xmlns:cx4="http://schemas.microsoft.com/office/drawing/2016/5/10/chartex" xmlns:cx5="http://schemas.microsoft.com/office/drawing/2016/5/11/chartex" xmlns:cx6="http://schemas.microsoft.com/office/drawing/2016/5/12/chartex" xmlns:cx7="http://schemas.microsoft.com/office/drawing/2016/5/13/chartex" xmlns:cx8="http://schemas.microsoft.com/office/drawing/2016/5/14/chartex" xmlns:mc="http://schemas.openxmlformats.org/markup-compatibility/2006" xmlns:aink="http://schemas.microsoft.com/office/drawing/2016/ink" xmlns:am3d="http://schemas.microsoft.com/office/drawing/2017/model3d" xmlns:o="urn:schemas-microsoft-com:office:office" xmlns:r="http://schemas.openxmlformats.org/officeDocument/2006/relationships" xmlns:m="http://schemas.openxmlformats.org/officeDocument/2006/math" xmlns:v="urn:schemas-microsoft-com:vml" xmlns:wp14="http://schemas.microsoft.com/office/word/2010/wordprocessingDrawing" xmlns:wp="http://schemas.openxmlformats.org/drawingml/2006/wordprocessingDrawing" xmlns:w10="urn:schemas-microsoft-com:office:word" xmlns:w="http://schemas.openxmlformats.org/wordprocessingml/2006/main" xmlns:w14="http://schemas.microsoft.com/office/word/2010/wordml" xmlns:w15="http://schemas.microsoft.com/office/word/2012/wordml" xmlns:w16cid="http://schemas.microsoft.com/office/word/2016/wordml/cid" xmlns:w16se="http://schemas.microsoft.com/office/word/2015/wordml/symex" xmlns:wpg="http://schemas.microsoft.com/office/word/2010/wordprocessingGroup" xmlns:wpi="http://schemas.microsoft.com/office/word/2010/wordprocessingInk" xmlns:wne="http://schemas.microsoft.com/office/word/2006/wordml" xmlns:wps="http://schemas.microsoft.com/office/word/2010/wordprocessingShape" mc:Ignorable="w14 w15 w16se w16cid wp14">
+  <w:abstractNum w:abstractNumId="0" w15:restartNumberingAfterBreak="0">
+    <w:nsid w:val="29B11668"/>
+    <w:multiLevelType w:val="multilevel"/>
+    <w:tmpl w:val="98B49CBA"/>
+    <w:lvl w:ilvl="0">
+      <w:start w:val="1"/>
+      <w:numFmt w:val="bullet"/>
+      <w:lvlText w:val=""/>
+      <w:lvlJc w:val="left"/>
+      <w:pPr>
+        <w:tabs>
+          <w:tab w:val="num" w:pos="720"/>
+        </w:tabs>
+        <w:ind w:left="720" w:hanging="360"/>
+      </w:pPr>
+      <w:rPr>
+        <w:rFonts w:ascii="Symbol" w:hAnsi="Symbol" w:hint="default"/>
+        <w:sz w:val="20"/>
+      </w:rPr>
+    </w:lvl>
+    <w:lvl w:ilvl="1" w:tentative="1">
+      <w:start w:val="1"/>
+      <w:numFmt w:val="bullet"/>
+      <w:lvlText w:val="o"/>
+      <w:lvlJc w:val="left"/>
+      <w:pPr>
+        <w:tabs>
+          <w:tab w:val="num" w:pos="1440"/>
+        </w:tabs>
+        <w:ind w:left="1440" w:hanging="360"/>
+      </w:pPr>
+      <w:rPr>
+        <w:rFonts w:ascii="Courier New" w:hAnsi="Courier New" w:hint="default"/>
+        <w:sz w:val="20"/>
+      </w:rPr>
+    </w:lvl>
+    <w:lvl w:ilvl="2" w:tentative="1">
+      <w:start w:val="1"/>
+      <w:numFmt w:val="bullet"/>
+      <w:lvlText w:val=""/>
+      <w:lvlJc w:val="left"/>
+      <w:pPr>
+        <w:tabs>
+          <w:tab w:val="num" w:pos="2160"/>
+        </w:tabs>
+        <w:ind w:left="2160" w:hanging="360"/>
+      </w:pPr>
+      <w:rPr>
+        <w:rFonts w:ascii="Wingdings" w:hAnsi="Wingdings" w:hint="default"/>
+        <w:sz w:val="20"/>
+      </w:rPr>
+    </w:lvl>
+    <w:lvl w:ilvl="3" w:tentative="1">
+      <w:start w:val="1"/>
+      <w:numFmt w:val="bullet"/>
+      <w:lvlText w:val=""/>
+      <w:lvlJc w:val="left"/>
+      <w:pPr>
+        <w:tabs>
+          <w:tab w:val="num" w:pos="2880"/>
+        </w:tabs>
+        <w:ind w:left="2880" w:hanging="360"/>
+      </w:pPr>
+      <w:rPr>
+        <w:rFonts w:ascii="Wingdings" w:hAnsi="Wingdings" w:hint="default"/>
+        <w:sz w:val="20"/>
+      </w:rPr>
+    </w:lvl>
+    <w:lvl w:ilvl="4" w:tentative="1">
+      <w:start w:val="1"/>
+      <w:numFmt w:val="bullet"/>
+      <w:lvlText w:val=""/>
+      <w:lvlJc w:val="left"/>
+      <w:pPr>
+        <w:tabs>
+          <w:tab w:val="num" w:pos="3600"/>
+        </w:tabs>
+        <w:ind w:left="3600" w:hanging="360"/>
+      </w:pPr>
+      <w:rPr>
+        <w:rFonts w:ascii="Wingdings" w:hAnsi="Wingdings" w:hint="default"/>
+        <w:sz w:val="20"/>
+      </w:rPr>
+    </w:lvl>
+    <w:lvl w:ilvl="5" w:tentative="1">
+      <w:start w:val="1"/>
+      <w:numFmt w:val="bullet"/>
+      <w:lvlText w:val=""/>
+      <w:lvlJc w:val="left"/>
+      <w:pPr>
+        <w:tabs>
+          <w:tab w:val="num" w:pos="4320"/>
+        </w:tabs>
+        <w:ind w:left="4320" w:hanging="360"/>
+      </w:pPr>
+      <w:rPr>
+        <w:rFonts w:ascii="Wingdings" w:hAnsi="Wingdings" w:hint="default"/>
+        <w:sz w:val="20"/>
+      </w:rPr>
+    </w:lvl>
+    <w:lvl w:ilvl="6" w:tentative="1">
+      <w:start w:val="1"/>
+      <w:numFmt w:val="bullet"/>
+      <w:lvlText w:val=""/>
+      <w:lvlJc w:val="left"/>
+      <w:pPr>
+        <w:tabs>
+          <w:tab w:val="num" w:pos="5040"/>
+        </w:tabs>
+        <w:ind w:left="5040" w:hanging="360"/>
+      </w:pPr>
+      <w:rPr>
+        <w:rFonts w:ascii="Wingdings" w:hAnsi="Wingdings" w:hint="default"/>
+        <w:sz w:val="20"/>
+      </w:rPr>
+    </w:lvl>
+    <w:lvl w:ilvl="7" w:tentative="1">
+      <w:start w:val="1"/>
+      <w:numFmt w:val="bullet"/>
+      <w:lvlText w:val=""/>
+      <w:lvlJc w:val="left"/>
+      <w:pPr>
+        <w:tabs>
+          <w:tab w:val="num" w:pos="5760"/>
+        </w:tabs>
+        <w:ind w:left="5760" w:hanging="360"/>
+      </w:pPr>
+      <w:rPr>
+        <w:rFonts w:ascii="Wingdings" w:hAnsi="Wingdings" w:hint="default"/>
+        <w:sz w:val="20"/>
+      </w:rPr>
+    </w:lvl>
+    <w:lvl w:ilvl="8" w:tentative="1">
+      <w:start w:val="1"/>
+      <w:numFmt w:val="bullet"/>
+      <w:lvlText w:val=""/>
+      <w:lvlJc w:val="left"/>
+      <w:pPr>
+        <w:tabs>
+          <w:tab w:val="num" w:pos="6480"/>
+        </w:tabs>
+        <w:ind w:left="6480" w:hanging="360"/>
+      </w:pPr>
+      <w:rPr>
+        <w:rFonts w:ascii="Wingdings" w:hAnsi="Wingdings" w:hint="default"/>
+        <w:sz w:val="20"/>
+      </w:rPr>
+    </w:lvl>
+  </w:abstractNum>
+  <w:abstractNum w:abstractNumId="1" w15:restartNumberingAfterBreak="0">
+    <w:nsid w:val="56832276"/>
+    <w:multiLevelType w:val="hybridMultilevel"/>
+    <w:tmpl w:val="A2981C5C"/>
+    <w:lvl w:ilvl="0" w:tplc="04090001">
+      <w:start w:val="1"/>
+      <w:numFmt w:val="bullet"/>
+      <w:lvlText w:val=""/>
+      <w:lvlJc w:val="left"/>
+      <w:pPr>
+        <w:ind w:left="720" w:hanging="360"/>
+      </w:pPr>
+      <w:rPr>
+        <w:rFonts w:ascii="Symbol" w:hAnsi="Symbol" w:hint="default"/>
+      </w:rPr>
+    </w:lvl>
+    <w:lvl w:ilvl="1" w:tplc="04090003" w:tentative="1">
+      <w:start w:val="1"/>
+      <w:numFmt w:val="bullet"/>
+      <w:lvlText w:val="o"/>
+      <w:lvlJc w:val="left"/>
+      <w:pPr>
+        <w:ind w:left="1440" w:hanging="360"/>
+      </w:pPr>
+      <w:rPr>
+        <w:rFonts w:ascii="Courier New" w:hAnsi="Courier New" w:cs="Courier New" w:hint="default"/>
+      </w:rPr>
+    </w:lvl>
+    <w:lvl w:ilvl="2" w:tplc="04090005" w:tentative="1">
+      <w:start w:val="1"/>
+      <w:numFmt w:val="bullet"/>
+      <w:lvlText w:val=""/>
+      <w:lvlJc w:val="left"/>
+      <w:pPr>
+        <w:ind w:left="2160" w:hanging="360"/>
+      </w:pPr>
+      <w:rPr>
+        <w:rFonts w:ascii="Wingdings" w:hAnsi="Wingdings" w:hint="default"/>
+      </w:rPr>
+    </w:lvl>
+    <w:lvl w:ilvl="3" w:tplc="04090001" w:tentative="1">
+      <w:start w:val="1"/>
+      <w:numFmt w:val="bullet"/>
+      <w:lvlText w:val=""/>
+      <w:lvlJc w:val="left"/>
+      <w:pPr>
+        <w:ind w:left="2880" w:hanging="360"/>
+      </w:pPr>
+      <w:rPr>
+        <w:rFonts w:ascii="Symbol" w:hAnsi="Symbol" w:hint="default"/>
+      </w:rPr>
+    </w:lvl>
+    <w:lvl w:ilvl="4" w:tplc="04090003" w:tentative="1">
+      <w:start w:val="1"/>
+      <w:numFmt w:val="bullet"/>
+      <w:lvlText w:val="o"/>
+      <w:lvlJc w:val="left"/>
+      <w:pPr>
+        <w:ind w:left="3600" w:hanging="360"/>
+      </w:pPr>
+      <w:rPr>
+        <w:rFonts w:ascii="Courier New" w:hAnsi="Courier New" w:cs="Courier New" w:hint="default"/>
+      </w:rPr>
+    </w:lvl>
+    <w:lvl w:ilvl="5" w:tplc="04090005" w:tentative="1">
+      <w:start w:val="1"/>
+      <w:numFmt w:val="bullet"/>
+      <w:lvlText w:val=""/>
+      <w:lvlJc w:val="left"/>
+      <w:pPr>
+        <w:ind w:left="4320" w:hanging="360"/>
+      </w:pPr>
+      <w:rPr>
+        <w:rFonts w:ascii="Wingdings" w:hAnsi="Wingdings" w:hint="default"/>
+      </w:rPr>
+    </w:lvl>
+    <w:lvl w:ilvl="6" w:tplc="04090001" w:tentative="1">
+      <w:start w:val="1"/>
+      <w:numFmt w:val="bullet"/>
+      <w:lvlText w:val=""/>
+      <w:lvlJc w:val="left"/>
+      <w:pPr>
+        <w:ind w:left="5040" w:hanging="360"/>
+      </w:pPr>
+      <w:rPr>
+        <w:rFonts w:ascii="Symbol" w:hAnsi="Symbol" w:hint="default"/>
+      </w:rPr>
+    </w:lvl>
+    <w:lvl w:ilvl="7" w:tplc="04090003" w:tentative="1">
+      <w:start w:val="1"/>
+      <w:numFmt w:val="bullet"/>
+      <w:lvlText w:val="o"/>
+      <w:lvlJc w:val="left"/>
+      <w:pPr>
+        <w:ind w:left="5760" w:hanging="360"/>
+      </w:pPr>
+      <w:rPr>
+        <w:rFonts w:ascii="Courier New" w:hAnsi="Courier New" w:cs="Courier New" w:hint="default"/>
+      </w:rPr>
+    </w:lvl>
+    <w:lvl w:ilvl="8" w:tplc="04090005" w:tentative="1">
+      <w:start w:val="1"/>
+      <w:numFmt w:val="bullet"/>
+      <w:lvlText w:val=""/>
+      <w:lvlJc w:val="left"/>
+      <w:pPr>
+        <w:ind w:left="6480" w:hanging="360"/>
+      </w:pPr>
+      <w:rPr>
+        <w:rFonts w:ascii="Wingdings" w:hAnsi="Wingdings" w:hint="default"/>
+      </w:rPr>
+    </w:lvl>
+  </w:abstractNum>
+  <w:num w:numId="1">
+    <w:abstractNumId w:val="1"/>
+  </w:num>
+  <w:num w:numId="2">
+    <w:abstractNumId w:val="0"/>
+  </w:num>
+</w:numbering>
 </file>
 
 <file path=word/styles.xml><?xml version="1.0" encoding="utf-8"?>
@@ -979,6 +2352,7 @@
     <w:lsdException w:name="HTML Sample" w:semiHidden="1" w:unhideWhenUsed="1"/>
     <w:lsdException w:name="HTML Typewriter" w:semiHidden="1" w:unhideWhenUsed="1"/>
     <w:lsdException w:name="HTML Variable" w:semiHidden="1" w:unhideWhenUsed="1"/>
+    <w:lsdException w:name="Normal Table" w:semiHidden="1" w:unhideWhenUsed="1"/>
     <w:lsdException w:name="annotation subject" w:semiHidden="1" w:unhideWhenUsed="1"/>
     <w:lsdException w:name="No List" w:semiHidden="1" w:unhideWhenUsed="1"/>
     <w:lsdException w:name="Outline List 1" w:semiHidden="1" w:unhideWhenUsed="1"/>
@@ -1025,8 +2399,10 @@
     <w:lsdException w:name="Table Subtle 2" w:semiHidden="1" w:unhideWhenUsed="1"/>
     <w:lsdException w:name="Table Web 1" w:semiHidden="1" w:unhideWhenUsed="1"/>
     <w:lsdException w:name="Table Web 2" w:semiHidden="1" w:unhideWhenUsed="1"/>
+    <w:lsdException w:name="Table Web 3" w:semiHidden="1" w:unhideWhenUsed="1"/>
     <w:lsdException w:name="Balloon Text" w:semiHidden="1" w:unhideWhenUsed="1"/>
     <w:lsdException w:name="Table Grid" w:uiPriority="39"/>
+    <w:lsdException w:name="Table Theme" w:semiHidden="1" w:unhideWhenUsed="1"/>
     <w:lsdException w:name="Placeholder Text" w:semiHidden="1"/>
     <w:lsdException w:name="No Spacing" w:uiPriority="1" w:qFormat="1"/>
     <w:lsdException w:name="Light Shading" w:uiPriority="60"/>
@@ -1252,6 +2628,25 @@
     <w:name w:val="Normal"/>
     <w:qFormat/>
   </w:style>
+  <w:style w:type="paragraph" w:styleId="Heading2">
+    <w:name w:val="heading 2"/>
+    <w:basedOn w:val="Normal"/>
+    <w:link w:val="Heading2Char"/>
+    <w:uiPriority w:val="9"/>
+    <w:qFormat/>
+    <w:rsid w:val="00695AAD"/>
+    <w:pPr>
+      <w:spacing w:before="100" w:beforeAutospacing="1" w:after="100" w:afterAutospacing="1" w:line="240" w:lineRule="auto"/>
+      <w:outlineLvl w:val="1"/>
+    </w:pPr>
+    <w:rPr>
+      <w:rFonts w:ascii="Times New Roman" w:eastAsia="Times New Roman" w:hAnsi="Times New Roman" w:cs="Times New Roman"/>
+      <w:b/>
+      <w:bCs/>
+      <w:sz w:val="36"/>
+      <w:szCs w:val="36"/>
+    </w:rPr>
+  </w:style>
   <w:style w:type="character" w:default="1" w:styleId="DefaultParagraphFont">
     <w:name w:val="Default Paragraph Font"/>
     <w:uiPriority w:val="1"/>
@@ -1278,6 +2673,70 @@
     <w:uiPriority w:val="99"/>
     <w:semiHidden/>
     <w:unhideWhenUsed/>
+  </w:style>
+  <w:style w:type="paragraph" w:styleId="ListParagraph">
+    <w:name w:val="List Paragraph"/>
+    <w:basedOn w:val="Normal"/>
+    <w:uiPriority w:val="34"/>
+    <w:qFormat/>
+    <w:rsid w:val="00B83CC8"/>
+    <w:pPr>
+      <w:ind w:left="720"/>
+      <w:contextualSpacing/>
+    </w:pPr>
+  </w:style>
+  <w:style w:type="character" w:styleId="Hyperlink">
+    <w:name w:val="Hyperlink"/>
+    <w:basedOn w:val="DefaultParagraphFont"/>
+    <w:uiPriority w:val="99"/>
+    <w:semiHidden/>
+    <w:unhideWhenUsed/>
+    <w:rsid w:val="00695AAD"/>
+    <w:rPr>
+      <w:color w:val="0000FF"/>
+      <w:u w:val="single"/>
+    </w:rPr>
+  </w:style>
+  <w:style w:type="character" w:customStyle="1" w:styleId="Heading2Char">
+    <w:name w:val="Heading 2 Char"/>
+    <w:basedOn w:val="DefaultParagraphFont"/>
+    <w:link w:val="Heading2"/>
+    <w:uiPriority w:val="9"/>
+    <w:rsid w:val="00695AAD"/>
+    <w:rPr>
+      <w:rFonts w:ascii="Times New Roman" w:eastAsia="Times New Roman" w:hAnsi="Times New Roman" w:cs="Times New Roman"/>
+      <w:b/>
+      <w:bCs/>
+      <w:sz w:val="36"/>
+      <w:szCs w:val="36"/>
+    </w:rPr>
+  </w:style>
+  <w:style w:type="paragraph" w:styleId="NormalWeb">
+    <w:name w:val="Normal (Web)"/>
+    <w:basedOn w:val="Normal"/>
+    <w:uiPriority w:val="99"/>
+    <w:semiHidden/>
+    <w:unhideWhenUsed/>
+    <w:rsid w:val="00695AAD"/>
+    <w:pPr>
+      <w:spacing w:before="100" w:beforeAutospacing="1" w:after="100" w:afterAutospacing="1" w:line="240" w:lineRule="auto"/>
+    </w:pPr>
+    <w:rPr>
+      <w:rFonts w:ascii="Times New Roman" w:eastAsia="Times New Roman" w:hAnsi="Times New Roman" w:cs="Times New Roman"/>
+      <w:sz w:val="24"/>
+      <w:szCs w:val="24"/>
+    </w:rPr>
+  </w:style>
+  <w:style w:type="character" w:styleId="Strong">
+    <w:name w:val="Strong"/>
+    <w:basedOn w:val="DefaultParagraphFont"/>
+    <w:uiPriority w:val="22"/>
+    <w:qFormat/>
+    <w:rsid w:val="00695AAD"/>
+    <w:rPr>
+      <w:b/>
+      <w:bCs/>
+    </w:rPr>
   </w:style>
 </w:styles>
 </file>
